--- a/_reading_notes/Chapter 2 - Looking Around.docx.docx
+++ b/_reading_notes/Chapter 2 - Looking Around.docx.docx
@@ -2,7 +2,3643 @@
 <file path=word/document.xml><?xml version="1.0" encoding="utf-8"?>
 <w:document xmlns:wpc="http://schemas.microsoft.com/office/word/2010/wordprocessingCanvas" xmlns:cx="http://schemas.microsoft.com/office/drawing/2014/chartex" xmlns:cx1="http://schemas.microsoft.com/office/drawing/2015/9/8/chartex" xmlns:cx2="http://schemas.microsoft.com/office/drawing/2015/10/21/chartex" xmlns:cx3="http://schemas.microsoft.com/office/drawing/2016/5/9/chartex" xmlns:cx4="http://schemas.microsoft.com/office/drawing/2016/5/10/chartex" xmlns:cx5="http://schemas.microsoft.com/office/drawing/2016/5/11/chartex" xmlns:cx6="http://schemas.microsoft.com/office/drawing/2016/5/12/chartex" xmlns:cx7="http://schemas.microsoft.com/office/drawing/2016/5/13/chartex" xmlns:cx8="http://schemas.microsoft.com/office/drawing/2016/5/14/chartex" xmlns:mc="http://schemas.openxmlformats.org/markup-compatibility/2006" xmlns:aink="http://schemas.microsoft.com/office/drawing/2016/ink" xmlns:am3d="http://schemas.microsoft.com/office/drawing/2017/model3d" xmlns:o="urn:schemas-microsoft-com:office:office" xmlns:r="http://schemas.openxmlformats.org/officeDocument/2006/relationships" xmlns:m="http://schemas.openxmlformats.org/officeDocument/2006/math" xmlns:v="urn:schemas-microsoft-com:vml" xmlns:wp14="http://schemas.microsoft.com/office/word/2010/wordprocessingDrawing" xmlns:wp="http://schemas.openxmlformats.org/drawingml/2006/wordprocessingDrawing" xmlns:w10="urn:schemas-microsoft-com:office:word" xmlns:w="http://schemas.openxmlformats.org/wordprocessingml/2006/main" xmlns:w14="http://schemas.microsoft.com/office/word/2010/wordml" xmlns:w15="http://schemas.microsoft.com/office/word/2012/wordml" xmlns:w16cex="http://schemas.microsoft.com/office/word/2018/wordml/cex" xmlns:w16cid="http://schemas.microsoft.com/office/word/2016/wordml/cid" xmlns:w16="http://schemas.microsoft.com/office/word/2018/wordml" xmlns:w16sdtdh="http://schemas.microsoft.com/office/word/2020/wordml/sdtdatahash" xmlns:w16se="http://schemas.microsoft.com/office/word/2015/wordml/symex" xmlns:wpg="http://schemas.microsoft.com/office/word/2010/wordprocessingGroup" xmlns:wpi="http://schemas.microsoft.com/office/word/2010/wordprocessingInk" xmlns:wne="http://schemas.microsoft.com/office/word/2006/wordml" xmlns:wps="http://schemas.microsoft.com/office/word/2010/wordprocessingShape" mc:Ignorable="w14 w15 w16se w16cid w16 w16cex w16sdtdh wp14">
   <w:body>
-    <w:p/>
+    <w:p>
+      <w:pPr>
+        <w:pStyle w:val="ListParagraph"/>
+        <w:numPr>
+          <w:ilvl w:val="0"/>
+          <w:numId w:val="1"/>
+        </w:numPr>
+      </w:pPr>
+      <w:r>
+        <w:t>Solution Overview</w:t>
+      </w:r>
+    </w:p>
+    <w:p>
+      <w:pPr>
+        <w:pStyle w:val="ListParagraph"/>
+        <w:numPr>
+          <w:ilvl w:val="1"/>
+          <w:numId w:val="1"/>
+        </w:numPr>
+      </w:pPr>
+      <w:r>
+        <w:t>.NET Core Backend Stack</w:t>
+      </w:r>
+    </w:p>
+    <w:p>
+      <w:pPr>
+        <w:pStyle w:val="ListParagraph"/>
+        <w:numPr>
+          <w:ilvl w:val="2"/>
+          <w:numId w:val="1"/>
+        </w:numPr>
+      </w:pPr>
+      <w:r>
+        <w:t xml:space="preserve">The </w:t>
+      </w:r>
+      <w:r>
+        <w:rPr>
+          <w:b/>
+          <w:bCs/>
+        </w:rPr>
+        <w:t>Dependencies</w:t>
+      </w:r>
+      <w:r>
+        <w:t xml:space="preserve"> folder is a virtual folder that contains all internal, external, and third-party references </w:t>
+      </w:r>
+    </w:p>
+    <w:p>
+      <w:pPr>
+        <w:pStyle w:val="ListParagraph"/>
+        <w:numPr>
+          <w:ilvl w:val="2"/>
+          <w:numId w:val="1"/>
+        </w:numPr>
+      </w:pPr>
+      <w:r>
+        <w:t xml:space="preserve">The </w:t>
+      </w:r>
+      <w:r>
+        <w:rPr>
+          <w:b/>
+          <w:bCs/>
+        </w:rPr>
+        <w:t>Controllers</w:t>
+      </w:r>
+      <w:r>
+        <w:t xml:space="preserve"> folder contains all the MVC controllers for the project</w:t>
+      </w:r>
+    </w:p>
+    <w:p>
+      <w:pPr>
+        <w:pStyle w:val="ListParagraph"/>
+        <w:numPr>
+          <w:ilvl w:val="2"/>
+          <w:numId w:val="1"/>
+        </w:numPr>
+      </w:pPr>
+      <w:r>
+        <w:t xml:space="preserve">The </w:t>
+      </w:r>
+      <w:r>
+        <w:rPr>
+          <w:b/>
+          <w:bCs/>
+        </w:rPr>
+        <w:t>Pages</w:t>
+      </w:r>
+      <w:r>
+        <w:t xml:space="preserve"> folder than contains Razor Pages</w:t>
+      </w:r>
+    </w:p>
+    <w:p>
+      <w:pPr>
+        <w:pStyle w:val="ListParagraph"/>
+        <w:numPr>
+          <w:ilvl w:val="2"/>
+          <w:numId w:val="1"/>
+        </w:numPr>
+      </w:pPr>
+      <w:proofErr w:type="spellStart"/>
+      <w:r>
+        <w:rPr>
+          <w:b/>
+          <w:bCs/>
+        </w:rPr>
+        <w:t>Program.cs</w:t>
+      </w:r>
+      <w:proofErr w:type="spellEnd"/>
+      <w:r>
+        <w:t>,</w:t>
+      </w:r>
+      <w:r>
+        <w:rPr>
+          <w:b/>
+          <w:bCs/>
+        </w:rPr>
+        <w:t xml:space="preserve"> </w:t>
+      </w:r>
+      <w:proofErr w:type="spellStart"/>
+      <w:r>
+        <w:rPr>
+          <w:b/>
+          <w:bCs/>
+        </w:rPr>
+        <w:t>Startup.cs</w:t>
+      </w:r>
+      <w:proofErr w:type="spellEnd"/>
+      <w:r>
+        <w:t xml:space="preserve">, and </w:t>
+      </w:r>
+      <w:proofErr w:type="spellStart"/>
+      <w:proofErr w:type="gramStart"/>
+      <w:r>
+        <w:rPr>
+          <w:b/>
+          <w:bCs/>
+        </w:rPr>
+        <w:t>appsettings.json</w:t>
+      </w:r>
+      <w:proofErr w:type="spellEnd"/>
+      <w:proofErr w:type="gramEnd"/>
+      <w:r>
+        <w:t xml:space="preserve"> are root-level files that control the project configuration (modules, middleware, compilation settings, etc.)</w:t>
+      </w:r>
+    </w:p>
+    <w:p>
+      <w:pPr>
+        <w:pStyle w:val="ListParagraph"/>
+        <w:numPr>
+          <w:ilvl w:val="1"/>
+          <w:numId w:val="1"/>
+        </w:numPr>
+      </w:pPr>
+      <w:r>
+        <w:t>Angular Frontend Stack</w:t>
+      </w:r>
+    </w:p>
+    <w:p>
+      <w:pPr>
+        <w:pStyle w:val="ListParagraph"/>
+        <w:numPr>
+          <w:ilvl w:val="2"/>
+          <w:numId w:val="1"/>
+        </w:numPr>
+      </w:pPr>
+      <w:r>
+        <w:t xml:space="preserve">The </w:t>
+      </w:r>
+      <w:proofErr w:type="spellStart"/>
+      <w:r>
+        <w:rPr>
+          <w:b/>
+          <w:bCs/>
+        </w:rPr>
+        <w:t>wwwroot</w:t>
+      </w:r>
+      <w:proofErr w:type="spellEnd"/>
+      <w:r>
+        <w:t xml:space="preserve"> folder contains the ready-to-publish app contents (CSS, HTML, JS) and fonts, images, and other static resources for our users</w:t>
+      </w:r>
+    </w:p>
+    <w:p>
+      <w:pPr>
+        <w:pStyle w:val="ListParagraph"/>
+        <w:numPr>
+          <w:ilvl w:val="2"/>
+          <w:numId w:val="1"/>
+        </w:numPr>
+      </w:pPr>
+      <w:r>
+        <w:t xml:space="preserve">The </w:t>
+      </w:r>
+      <w:proofErr w:type="spellStart"/>
+      <w:r>
+        <w:rPr>
+          <w:b/>
+          <w:bCs/>
+        </w:rPr>
+        <w:t>ClientApp</w:t>
+      </w:r>
+      <w:proofErr w:type="spellEnd"/>
+      <w:r>
+        <w:t xml:space="preserve"> root folder contains the Angular and package config files and has several important sub-folders</w:t>
+      </w:r>
+    </w:p>
+    <w:p>
+      <w:pPr>
+        <w:pStyle w:val="ListParagraph"/>
+        <w:numPr>
+          <w:ilvl w:val="2"/>
+          <w:numId w:val="1"/>
+        </w:numPr>
+      </w:pPr>
+      <w:proofErr w:type="spellStart"/>
+      <w:r>
+        <w:rPr>
+          <w:b/>
+          <w:bCs/>
+        </w:rPr>
+        <w:t>ClientApp</w:t>
+      </w:r>
+      <w:proofErr w:type="spellEnd"/>
+      <w:r>
+        <w:rPr>
+          <w:b/>
+          <w:bCs/>
+        </w:rPr>
+        <w:t>/</w:t>
+      </w:r>
+      <w:proofErr w:type="spellStart"/>
+      <w:r>
+        <w:rPr>
+          <w:b/>
+          <w:bCs/>
+        </w:rPr>
+        <w:t>src</w:t>
+      </w:r>
+      <w:proofErr w:type="spellEnd"/>
+      <w:r>
+        <w:t xml:space="preserve"> folder contains the Angular app source code files</w:t>
+      </w:r>
+    </w:p>
+    <w:p>
+      <w:pPr>
+        <w:pStyle w:val="ListParagraph"/>
+        <w:numPr>
+          <w:ilvl w:val="2"/>
+          <w:numId w:val="1"/>
+        </w:numPr>
+      </w:pPr>
+      <w:proofErr w:type="spellStart"/>
+      <w:r>
+        <w:rPr>
+          <w:b/>
+          <w:bCs/>
+        </w:rPr>
+        <w:t>ClientApp</w:t>
+      </w:r>
+      <w:proofErr w:type="spellEnd"/>
+      <w:r>
+        <w:rPr>
+          <w:b/>
+          <w:bCs/>
+        </w:rPr>
+        <w:t>/e2e</w:t>
+      </w:r>
+      <w:r>
+        <w:t xml:space="preserve"> folder contains some sample E2E tests built with Protractor (or is would if it was present</w:t>
+      </w:r>
+    </w:p>
+    <w:p>
+      <w:pPr>
+        <w:pStyle w:val="ListParagraph"/>
+        <w:numPr>
+          <w:ilvl w:val="0"/>
+          <w:numId w:val="1"/>
+        </w:numPr>
+      </w:pPr>
+      <w:r>
+        <w:t>The .NET Core Backend</w:t>
+      </w:r>
+    </w:p>
+    <w:p>
+      <w:pPr>
+        <w:pStyle w:val="ListParagraph"/>
+        <w:numPr>
+          <w:ilvl w:val="1"/>
+          <w:numId w:val="1"/>
+        </w:numPr>
+      </w:pPr>
+      <w:r>
+        <w:t>Unlike typical ASP.NET MVC templates, there is no Views folder; this is typically where our Razor pages would go</w:t>
+      </w:r>
+    </w:p>
+    <w:p>
+      <w:pPr>
+        <w:pStyle w:val="ListParagraph"/>
+        <w:numPr>
+          <w:ilvl w:val="1"/>
+          <w:numId w:val="1"/>
+        </w:numPr>
+      </w:pPr>
+      <w:r>
+        <w:t>But, since this is a SPA, there’s only one page!</w:t>
+      </w:r>
+    </w:p>
+    <w:p>
+      <w:pPr>
+        <w:pStyle w:val="ListParagraph"/>
+        <w:numPr>
+          <w:ilvl w:val="1"/>
+          <w:numId w:val="1"/>
+        </w:numPr>
+      </w:pPr>
+      <w:r>
+        <w:t xml:space="preserve">The single page here is </w:t>
+      </w:r>
+      <w:proofErr w:type="gramStart"/>
+      <w:r>
+        <w:t>actually contained</w:t>
+      </w:r>
+      <w:proofErr w:type="gramEnd"/>
+      <w:r>
+        <w:t xml:space="preserve"> in </w:t>
+      </w:r>
+      <w:proofErr w:type="spellStart"/>
+      <w:r>
+        <w:rPr>
+          <w:b/>
+          <w:bCs/>
+        </w:rPr>
+        <w:t>ClientApp</w:t>
+      </w:r>
+      <w:proofErr w:type="spellEnd"/>
+      <w:r>
+        <w:rPr>
+          <w:b/>
+          <w:bCs/>
+        </w:rPr>
+        <w:t>/</w:t>
+      </w:r>
+      <w:proofErr w:type="spellStart"/>
+      <w:r>
+        <w:rPr>
+          <w:b/>
+          <w:bCs/>
+        </w:rPr>
+        <w:t>src</w:t>
+      </w:r>
+      <w:proofErr w:type="spellEnd"/>
+      <w:r>
+        <w:rPr>
+          <w:b/>
+          <w:bCs/>
+        </w:rPr>
+        <w:t>/index.html</w:t>
+      </w:r>
+      <w:r>
+        <w:t xml:space="preserve">; there are static server-side HTML is the </w:t>
+      </w:r>
+      <w:proofErr w:type="spellStart"/>
+      <w:r>
+        <w:t>Error.cshtml</w:t>
+      </w:r>
+      <w:proofErr w:type="spellEnd"/>
+    </w:p>
+    <w:p>
+      <w:pPr>
+        <w:pStyle w:val="ListParagraph"/>
+        <w:numPr>
+          <w:ilvl w:val="1"/>
+          <w:numId w:val="1"/>
+        </w:numPr>
+      </w:pPr>
+      <w:r>
+        <w:t>Razor Pages</w:t>
+      </w:r>
+    </w:p>
+    <w:p>
+      <w:pPr>
+        <w:pStyle w:val="ListParagraph"/>
+        <w:numPr>
+          <w:ilvl w:val="2"/>
+          <w:numId w:val="1"/>
+        </w:numPr>
+      </w:pPr>
+      <w:r>
+        <w:t>These were introduced in .NET Core 2.0 and are an alternative to ASP.NET Core’s standard MVC pattern (with dedicated views)</w:t>
+      </w:r>
+    </w:p>
+    <w:p>
+      <w:pPr>
+        <w:pStyle w:val="ListParagraph"/>
+        <w:numPr>
+          <w:ilvl w:val="2"/>
+          <w:numId w:val="1"/>
+        </w:numPr>
+      </w:pPr>
+      <w:r>
+        <w:t xml:space="preserve">A Razor Page is </w:t>
+      </w:r>
+      <w:proofErr w:type="gramStart"/>
+      <w:r>
+        <w:t>similar to</w:t>
+      </w:r>
+      <w:proofErr w:type="gramEnd"/>
+      <w:r>
+        <w:t xml:space="preserve"> a Razor view with similar syntax, but they also contain the controller source code</w:t>
+      </w:r>
+    </w:p>
+    <w:p>
+      <w:pPr>
+        <w:pStyle w:val="ListParagraph"/>
+        <w:numPr>
+          <w:ilvl w:val="2"/>
+          <w:numId w:val="1"/>
+        </w:numPr>
+      </w:pPr>
+      <w:r>
+        <w:t xml:space="preserve">This dependency is shown by the </w:t>
+      </w:r>
+      <w:proofErr w:type="gramStart"/>
+      <w:r>
+        <w:t>*.</w:t>
+      </w:r>
+      <w:proofErr w:type="spellStart"/>
+      <w:r>
+        <w:t>cshtml</w:t>
+      </w:r>
+      <w:proofErr w:type="spellEnd"/>
+      <w:proofErr w:type="gramEnd"/>
+      <w:r>
+        <w:t xml:space="preserve"> files having nested *.</w:t>
+      </w:r>
+      <w:proofErr w:type="spellStart"/>
+      <w:r>
+        <w:t>cshtml.cs</w:t>
+      </w:r>
+      <w:proofErr w:type="spellEnd"/>
+      <w:r>
+        <w:t xml:space="preserve"> files</w:t>
+      </w:r>
+    </w:p>
+    <w:p>
+      <w:pPr>
+        <w:pStyle w:val="ListParagraph"/>
+        <w:numPr>
+          <w:ilvl w:val="1"/>
+          <w:numId w:val="1"/>
+        </w:numPr>
+      </w:pPr>
+      <w:r>
+        <w:t>Controllers</w:t>
+      </w:r>
+    </w:p>
+    <w:p>
+      <w:pPr>
+        <w:pStyle w:val="ListParagraph"/>
+        <w:numPr>
+          <w:ilvl w:val="2"/>
+          <w:numId w:val="1"/>
+        </w:numPr>
+      </w:pPr>
+      <w:r>
+        <w:t>We still have a Controllers folder, despite having controller logic contained in the Razor pages</w:t>
+      </w:r>
+    </w:p>
+    <w:p>
+      <w:pPr>
+        <w:pStyle w:val="ListParagraph"/>
+        <w:numPr>
+          <w:ilvl w:val="2"/>
+          <w:numId w:val="1"/>
+        </w:numPr>
+      </w:pPr>
+      <w:r>
+        <w:t xml:space="preserve">This is because not all controllers are meant to serve </w:t>
+      </w:r>
+      <w:r>
+        <w:t>server-rendered HTML pages; some are meant for JSON, XML, static resources (JPG, JS, CSS, etc.), or simple HTTP responses (e.g., redirects)</w:t>
+      </w:r>
+    </w:p>
+    <w:p>
+      <w:pPr>
+        <w:pStyle w:val="ListParagraph"/>
+        <w:numPr>
+          <w:ilvl w:val="2"/>
+          <w:numId w:val="1"/>
+        </w:numPr>
+      </w:pPr>
+      <w:r>
+        <w:t>This decoupling between the standard HTML content and the rest of the HTTP response (</w:t>
+      </w:r>
+      <w:proofErr w:type="gramStart"/>
+      <w:r>
+        <w:t>i.e.</w:t>
+      </w:r>
+      <w:proofErr w:type="gramEnd"/>
+      <w:r>
+        <w:t xml:space="preserve"> </w:t>
+      </w:r>
+      <w:r>
+        <w:rPr>
+          <w:highlight w:val="yellow"/>
+        </w:rPr>
+        <w:t>Service APIs</w:t>
+      </w:r>
+      <w:r>
+        <w:t>)</w:t>
+      </w:r>
+    </w:p>
+    <w:p>
+      <w:pPr>
+        <w:pStyle w:val="ListParagraph"/>
+        <w:numPr>
+          <w:ilvl w:val="1"/>
+          <w:numId w:val="1"/>
+        </w:numPr>
+      </w:pPr>
+      <w:r>
+        <w:t>Configuration Files</w:t>
+      </w:r>
+    </w:p>
+    <w:p>
+      <w:pPr>
+        <w:pStyle w:val="ListParagraph"/>
+        <w:numPr>
+          <w:ilvl w:val="2"/>
+          <w:numId w:val="1"/>
+        </w:numPr>
+      </w:pPr>
+      <w:proofErr w:type="spellStart"/>
+      <w:r>
+        <w:t>Program.cs</w:t>
+      </w:r>
+      <w:proofErr w:type="spellEnd"/>
+    </w:p>
+    <w:p>
+      <w:pPr>
+        <w:pStyle w:val="ListParagraph"/>
+        <w:numPr>
+          <w:ilvl w:val="3"/>
+          <w:numId w:val="1"/>
+        </w:numPr>
+      </w:pPr>
+      <w:r>
+        <w:t xml:space="preserve">This file was added in ASP.NET Core 1.0 and its main purpose is to create a </w:t>
+      </w:r>
+      <w:proofErr w:type="spellStart"/>
+      <w:r>
+        <w:t>WebHostBuilder</w:t>
+      </w:r>
+      <w:proofErr w:type="spellEnd"/>
+    </w:p>
+    <w:p>
+      <w:pPr>
+        <w:pStyle w:val="ListParagraph"/>
+        <w:numPr>
+          <w:ilvl w:val="3"/>
+          <w:numId w:val="1"/>
+        </w:numPr>
+      </w:pPr>
+      <w:r>
+        <w:t xml:space="preserve">This will construct the </w:t>
+      </w:r>
+      <w:proofErr w:type="spellStart"/>
+      <w:r>
+        <w:t>IWebHost</w:t>
+      </w:r>
+      <w:proofErr w:type="spellEnd"/>
+      <w:r>
+        <w:t xml:space="preserve"> instance that will host our web application</w:t>
+      </w:r>
+    </w:p>
+    <w:p>
+      <w:pPr>
+        <w:pStyle w:val="ListParagraph"/>
+        <w:numPr>
+          <w:ilvl w:val="3"/>
+          <w:numId w:val="1"/>
+        </w:numPr>
+      </w:pPr>
+      <w:r>
+        <w:lastRenderedPageBreak/>
+        <w:t>Web Host vs Web Server</w:t>
+      </w:r>
+    </w:p>
+    <w:p>
+      <w:pPr>
+        <w:pStyle w:val="ListParagraph"/>
+        <w:numPr>
+          <w:ilvl w:val="4"/>
+          <w:numId w:val="1"/>
+        </w:numPr>
+      </w:pPr>
+      <w:r>
+        <w:t>Note that the host here is the execution context of the ASP.NET Core app</w:t>
+      </w:r>
+    </w:p>
+    <w:p>
+      <w:pPr>
+        <w:pStyle w:val="ListParagraph"/>
+        <w:numPr>
+          <w:ilvl w:val="4"/>
+          <w:numId w:val="1"/>
+        </w:numPr>
+      </w:pPr>
+      <w:r>
+        <w:t xml:space="preserve">For ASP.NET Core this must implement the </w:t>
+      </w:r>
+      <w:proofErr w:type="spellStart"/>
+      <w:r>
+        <w:t>IWebHost</w:t>
+      </w:r>
+      <w:proofErr w:type="spellEnd"/>
+      <w:r>
+        <w:t xml:space="preserve"> interface to expose web features and services</w:t>
+      </w:r>
+    </w:p>
+    <w:p>
+      <w:pPr>
+        <w:pStyle w:val="ListParagraph"/>
+        <w:numPr>
+          <w:ilvl w:val="4"/>
+          <w:numId w:val="1"/>
+        </w:numPr>
+      </w:pPr>
+      <w:r>
+        <w:t>The web host references the server that will handle the actual requests</w:t>
+      </w:r>
+    </w:p>
+    <w:p>
+      <w:pPr>
+        <w:pStyle w:val="ListParagraph"/>
+        <w:numPr>
+          <w:ilvl w:val="4"/>
+          <w:numId w:val="1"/>
+        </w:numPr>
+      </w:pPr>
+      <w:r>
+        <w:t>The host is responsible for app lifecycle and startup, the server is responsible for serving accepting HTTP requests</w:t>
+      </w:r>
+    </w:p>
+    <w:p>
+      <w:pPr>
+        <w:pStyle w:val="ListParagraph"/>
+        <w:numPr>
+          <w:ilvl w:val="4"/>
+          <w:numId w:val="1"/>
+        </w:numPr>
+      </w:pPr>
+      <w:r>
+        <w:t xml:space="preserve">Note that for ASP.NET 6, it looks like this is all taken care of in the </w:t>
+      </w:r>
+      <w:proofErr w:type="spellStart"/>
+      <w:r>
+        <w:t>Program.cs</w:t>
+      </w:r>
+      <w:proofErr w:type="spellEnd"/>
+      <w:r>
+        <w:t xml:space="preserve"> file</w:t>
+      </w:r>
+    </w:p>
+    <w:p>
+      <w:pPr>
+        <w:pStyle w:val="ListParagraph"/>
+        <w:numPr>
+          <w:ilvl w:val="4"/>
+          <w:numId w:val="1"/>
+        </w:numPr>
+      </w:pPr>
+      <w:r>
+        <w:t xml:space="preserve">This version configures and runs a </w:t>
+      </w:r>
+      <w:proofErr w:type="spellStart"/>
+      <w:r>
+        <w:t>WebApplication</w:t>
+      </w:r>
+      <w:proofErr w:type="spellEnd"/>
+      <w:r>
+        <w:t xml:space="preserve"> instance</w:t>
+      </w:r>
+    </w:p>
+    <w:p>
+      <w:pPr>
+        <w:pStyle w:val="ListParagraph"/>
+        <w:numPr>
+          <w:ilvl w:val="4"/>
+          <w:numId w:val="1"/>
+        </w:numPr>
+      </w:pPr>
+      <w:r>
+        <w:t>Note that there is a good amount of default config that happens under the hood here</w:t>
+      </w:r>
+    </w:p>
+    <w:p>
+      <w:pPr>
+        <w:pStyle w:val="ListParagraph"/>
+        <w:numPr>
+          <w:ilvl w:val="2"/>
+          <w:numId w:val="1"/>
+        </w:numPr>
+      </w:pPr>
+      <w:proofErr w:type="spellStart"/>
+      <w:r>
+        <w:t>Startup.cs</w:t>
+      </w:r>
+      <w:proofErr w:type="spellEnd"/>
+    </w:p>
+    <w:p>
+      <w:pPr>
+        <w:pStyle w:val="ListParagraph"/>
+        <w:numPr>
+          <w:ilvl w:val="3"/>
+          <w:numId w:val="1"/>
+        </w:numPr>
+      </w:pPr>
+      <w:r>
+        <w:t xml:space="preserve">This file was first introduced with OWIN-based apps to replace tasks previously handled by </w:t>
+      </w:r>
+      <w:proofErr w:type="gramStart"/>
+      <w:r>
+        <w:t>e.g.</w:t>
+      </w:r>
+      <w:proofErr w:type="gramEnd"/>
+      <w:r>
+        <w:t xml:space="preserve"> </w:t>
+      </w:r>
+      <w:proofErr w:type="spellStart"/>
+      <w:r>
+        <w:t>Global.asax</w:t>
+      </w:r>
+      <w:proofErr w:type="spellEnd"/>
+    </w:p>
+    <w:p>
+      <w:pPr>
+        <w:pStyle w:val="ListParagraph"/>
+        <w:numPr>
+          <w:ilvl w:val="4"/>
+          <w:numId w:val="1"/>
+        </w:numPr>
+      </w:pPr>
+      <w:r>
+        <w:t xml:space="preserve">Note that the </w:t>
+      </w:r>
+      <w:r>
+        <w:rPr>
+          <w:highlight w:val="yellow"/>
+        </w:rPr>
+        <w:t>Open Web Interface for .NET (OWIN)</w:t>
+      </w:r>
+      <w:r>
+        <w:t xml:space="preserve"> was part of project Katana</w:t>
+      </w:r>
+    </w:p>
+    <w:p>
+      <w:pPr>
+        <w:pStyle w:val="ListParagraph"/>
+        <w:numPr>
+          <w:ilvl w:val="4"/>
+          <w:numId w:val="1"/>
+        </w:numPr>
+      </w:pPr>
+      <w:r>
+        <w:rPr>
+          <w:highlight w:val="yellow"/>
+        </w:rPr>
+        <w:t>Project Katana</w:t>
+      </w:r>
+      <w:r>
+        <w:t xml:space="preserve"> was a set of tools that MS came out with in 2013 for building and hosting OWIN-based web apps</w:t>
+      </w:r>
+    </w:p>
+    <w:p>
+      <w:pPr>
+        <w:pStyle w:val="ListParagraph"/>
+        <w:numPr>
+          <w:ilvl w:val="3"/>
+          <w:numId w:val="1"/>
+        </w:numPr>
+      </w:pPr>
+      <w:r>
+        <w:t>Note that the .NET Core startup is much leaner than OWIN, and focuses on adding/configuring Services and DI, and configuring the HTTP request pipeline via middleware</w:t>
+      </w:r>
+    </w:p>
+    <w:p>
+      <w:pPr>
+        <w:pStyle w:val="ListParagraph"/>
+        <w:numPr>
+          <w:ilvl w:val="3"/>
+          <w:numId w:val="1"/>
+        </w:numPr>
+      </w:pPr>
+      <w:r>
+        <w:t>This middleware includes</w:t>
+      </w:r>
+    </w:p>
+    <w:p>
+      <w:pPr>
+        <w:pStyle w:val="ListParagraph"/>
+        <w:numPr>
+          <w:ilvl w:val="4"/>
+          <w:numId w:val="1"/>
+        </w:numPr>
+      </w:pPr>
+      <w:r>
+        <w:t>Adding special exception handling for dev testing</w:t>
+      </w:r>
+    </w:p>
+    <w:p>
+      <w:pPr>
+        <w:pStyle w:val="ListParagraph"/>
+        <w:numPr>
+          <w:ilvl w:val="4"/>
+          <w:numId w:val="1"/>
+        </w:numPr>
+      </w:pPr>
+      <w:r>
+        <w:t>Adding HTTPS redirection</w:t>
+      </w:r>
+    </w:p>
+    <w:p>
+      <w:pPr>
+        <w:pStyle w:val="ListParagraph"/>
+        <w:numPr>
+          <w:ilvl w:val="4"/>
+          <w:numId w:val="1"/>
+        </w:numPr>
+      </w:pPr>
+      <w:r>
+        <w:t xml:space="preserve">Setting up using static files (under </w:t>
+      </w:r>
+      <w:proofErr w:type="spellStart"/>
+      <w:r>
+        <w:t>wwwroot</w:t>
+      </w:r>
+      <w:proofErr w:type="spellEnd"/>
+      <w:r>
+        <w:t xml:space="preserve"> folder) and SPA static files (using </w:t>
+      </w:r>
+      <w:proofErr w:type="spellStart"/>
+      <w:r>
+        <w:t>ClientApp</w:t>
+      </w:r>
+      <w:proofErr w:type="spellEnd"/>
+      <w:r>
+        <w:t>/</w:t>
+      </w:r>
+      <w:proofErr w:type="spellStart"/>
+      <w:r>
+        <w:t>src</w:t>
+      </w:r>
+      <w:proofErr w:type="spellEnd"/>
+      <w:r>
+        <w:t xml:space="preserve">/assets) for dev </w:t>
+      </w:r>
+      <w:proofErr w:type="spellStart"/>
+      <w:r>
+        <w:t>envs</w:t>
+      </w:r>
+      <w:proofErr w:type="spellEnd"/>
+    </w:p>
+    <w:p>
+      <w:pPr>
+        <w:pStyle w:val="ListParagraph"/>
+        <w:numPr>
+          <w:ilvl w:val="4"/>
+          <w:numId w:val="1"/>
+        </w:numPr>
+      </w:pPr>
+      <w:r>
+        <w:t>Adding endpoint routing to direct HTTP requests to the correct controller</w:t>
+      </w:r>
+    </w:p>
+    <w:p>
+      <w:pPr>
+        <w:pStyle w:val="ListParagraph"/>
+        <w:numPr>
+          <w:ilvl w:val="4"/>
+          <w:numId w:val="1"/>
+        </w:numPr>
+      </w:pPr>
+      <w:r>
+        <w:t>Setting the source app for our Angular application</w:t>
+      </w:r>
+    </w:p>
+    <w:p>
+      <w:pPr>
+        <w:pStyle w:val="ListParagraph"/>
+        <w:numPr>
+          <w:ilvl w:val="4"/>
+          <w:numId w:val="1"/>
+        </w:numPr>
+      </w:pPr>
+      <w:r>
+        <w:t>Adding an in-memory Angular CLI server to handle all requests to the Angular app; this makes it easy for us as we don’t need to set this up manually each time</w:t>
+      </w:r>
+    </w:p>
+    <w:p>
+      <w:pPr>
+        <w:pStyle w:val="ListParagraph"/>
+        <w:numPr>
+          <w:ilvl w:val="3"/>
+          <w:numId w:val="1"/>
+        </w:numPr>
+      </w:pPr>
+      <w:r>
+        <w:t xml:space="preserve">Note that the latest template includes all of this in the </w:t>
+      </w:r>
+      <w:proofErr w:type="spellStart"/>
+      <w:r>
+        <w:t>Program.cs</w:t>
+      </w:r>
+      <w:proofErr w:type="spellEnd"/>
+      <w:r>
+        <w:t xml:space="preserve"> file</w:t>
+      </w:r>
+    </w:p>
+    <w:p>
+      <w:pPr>
+        <w:pStyle w:val="ListParagraph"/>
+        <w:numPr>
+          <w:ilvl w:val="3"/>
+          <w:numId w:val="1"/>
+        </w:numPr>
+      </w:pPr>
+      <w:r>
+        <w:t>The general flow goes something like</w:t>
+      </w:r>
+    </w:p>
+    <w:p>
+      <w:pPr>
+        <w:pStyle w:val="ListParagraph"/>
+        <w:numPr>
+          <w:ilvl w:val="4"/>
+          <w:numId w:val="1"/>
+        </w:numPr>
+      </w:pPr>
+      <w:r>
+        <w:t>Request will hit the ASP.NET core backend</w:t>
+      </w:r>
+    </w:p>
+    <w:p>
+      <w:pPr>
+        <w:pStyle w:val="ListParagraph"/>
+        <w:numPr>
+          <w:ilvl w:val="4"/>
+          <w:numId w:val="1"/>
+        </w:numPr>
+      </w:pPr>
+      <w:r>
+        <w:t>The backend will pass the request through the HTTP middleware you have registered</w:t>
+      </w:r>
+    </w:p>
+    <w:p>
+      <w:pPr>
+        <w:pStyle w:val="ListParagraph"/>
+        <w:numPr>
+          <w:ilvl w:val="4"/>
+          <w:numId w:val="1"/>
+        </w:numPr>
+      </w:pPr>
+      <w:r>
+        <w:lastRenderedPageBreak/>
+        <w:t>If none of the registrations (</w:t>
+      </w:r>
+      <w:proofErr w:type="gramStart"/>
+      <w:r>
+        <w:t>e.g.</w:t>
+      </w:r>
+      <w:proofErr w:type="gramEnd"/>
+      <w:r>
+        <w:t xml:space="preserve"> controller mappings) can handle the request, then it will be passed to the Angular app</w:t>
+      </w:r>
+    </w:p>
+    <w:p>
+      <w:pPr>
+        <w:pStyle w:val="ListParagraph"/>
+        <w:numPr>
+          <w:ilvl w:val="4"/>
+          <w:numId w:val="1"/>
+        </w:numPr>
+      </w:pPr>
+      <w:r>
+        <w:t>The Angular app will then try to match the request using its client-side routing</w:t>
+      </w:r>
+    </w:p>
+    <w:p>
+      <w:pPr>
+        <w:pStyle w:val="ListParagraph"/>
+        <w:numPr>
+          <w:ilvl w:val="2"/>
+          <w:numId w:val="1"/>
+        </w:numPr>
+      </w:pPr>
+      <w:proofErr w:type="spellStart"/>
+      <w:proofErr w:type="gramStart"/>
+      <w:r>
+        <w:t>appsettings.json</w:t>
+      </w:r>
+      <w:proofErr w:type="spellEnd"/>
+      <w:proofErr w:type="gramEnd"/>
+    </w:p>
+    <w:p>
+      <w:pPr>
+        <w:pStyle w:val="ListParagraph"/>
+        <w:numPr>
+          <w:ilvl w:val="3"/>
+          <w:numId w:val="1"/>
+        </w:numPr>
+      </w:pPr>
+      <w:r>
+        <w:t xml:space="preserve">This replaced the old </w:t>
+      </w:r>
+      <w:proofErr w:type="spellStart"/>
+      <w:r>
+        <w:t>Web.config</w:t>
+      </w:r>
+      <w:proofErr w:type="spellEnd"/>
+      <w:r>
+        <w:t xml:space="preserve"> file and uses JSON in the place of verbose XML</w:t>
+      </w:r>
+    </w:p>
+    <w:p>
+      <w:pPr>
+        <w:pStyle w:val="ListParagraph"/>
+        <w:numPr>
+          <w:ilvl w:val="3"/>
+          <w:numId w:val="1"/>
+        </w:numPr>
+      </w:pPr>
+      <w:r>
+        <w:t>The new model allows for getting settings from a variety of sources including JSON</w:t>
+      </w:r>
+    </w:p>
+    <w:p>
+      <w:pPr>
+        <w:pStyle w:val="ListParagraph"/>
+        <w:numPr>
+          <w:ilvl w:val="3"/>
+          <w:numId w:val="1"/>
+        </w:numPr>
+      </w:pPr>
+      <w:r>
+        <w:t>The settings can then be accessed in your controllers via DI</w:t>
+      </w:r>
+    </w:p>
+    <w:p>
+      <w:pPr>
+        <w:pStyle w:val="ListParagraph"/>
+        <w:numPr>
+          <w:ilvl w:val="4"/>
+          <w:numId w:val="1"/>
+        </w:numPr>
+      </w:pPr>
+      <w:r>
+        <w:t>E.g.</w:t>
+      </w:r>
+      <w:r>
+        <w:br/>
+        <w:t xml:space="preserve">public </w:t>
+      </w:r>
+      <w:proofErr w:type="spellStart"/>
+      <w:proofErr w:type="gramStart"/>
+      <w:r>
+        <w:t>TestController</w:t>
+      </w:r>
+      <w:proofErr w:type="spellEnd"/>
+      <w:r>
+        <w:t>(</w:t>
+      </w:r>
+      <w:proofErr w:type="spellStart"/>
+      <w:proofErr w:type="gramEnd"/>
+      <w:r>
+        <w:t>IConfiguration</w:t>
+      </w:r>
+      <w:proofErr w:type="spellEnd"/>
+      <w:r>
+        <w:t xml:space="preserve"> config)</w:t>
+      </w:r>
+      <w:r>
+        <w:br/>
+        <w:t>{</w:t>
+      </w:r>
+      <w:r>
+        <w:br/>
+        <w:t xml:space="preserve">    var value = config[“</w:t>
+      </w:r>
+      <w:proofErr w:type="spellStart"/>
+      <w:r>
+        <w:t>Logging:IncludeScopes</w:t>
+      </w:r>
+      <w:proofErr w:type="spellEnd"/>
+      <w:r>
+        <w:t>”];</w:t>
+      </w:r>
+    </w:p>
+    <w:p>
+      <w:pPr>
+        <w:pStyle w:val="ListParagraph"/>
+        <w:numPr>
+          <w:ilvl w:val="3"/>
+          <w:numId w:val="1"/>
+        </w:numPr>
+      </w:pPr>
+      <w:r>
+        <w:t xml:space="preserve">Alternatively, we could populate a </w:t>
+      </w:r>
+      <w:proofErr w:type="gramStart"/>
+      <w:r>
+        <w:t>strongly-typed</w:t>
+      </w:r>
+      <w:proofErr w:type="gramEnd"/>
+      <w:r>
+        <w:t xml:space="preserve"> POCO object with these settings</w:t>
+      </w:r>
+    </w:p>
+    <w:p>
+      <w:pPr>
+        <w:pStyle w:val="ListParagraph"/>
+        <w:numPr>
+          <w:ilvl w:val="3"/>
+          <w:numId w:val="1"/>
+        </w:numPr>
+      </w:pPr>
+      <w:r>
+        <w:t xml:space="preserve">Keep in mind the environment override files (e.g. </w:t>
+      </w:r>
+      <w:proofErr w:type="spellStart"/>
+      <w:proofErr w:type="gramStart"/>
+      <w:r>
+        <w:t>appsettings.Development.json</w:t>
+      </w:r>
+      <w:proofErr w:type="spellEnd"/>
+      <w:proofErr w:type="gramEnd"/>
+      <w:r>
+        <w:t>)</w:t>
+      </w:r>
+    </w:p>
+    <w:p>
+      <w:pPr>
+        <w:pStyle w:val="ListParagraph"/>
+        <w:numPr>
+          <w:ilvl w:val="0"/>
+          <w:numId w:val="1"/>
+        </w:numPr>
+      </w:pPr>
+      <w:r>
+        <w:t>The Angular Front-End</w:t>
+      </w:r>
+    </w:p>
+    <w:p>
+      <w:pPr>
+        <w:pStyle w:val="ListParagraph"/>
+        <w:numPr>
+          <w:ilvl w:val="1"/>
+          <w:numId w:val="1"/>
+        </w:numPr>
+      </w:pPr>
+      <w:r>
+        <w:t>Workspace</w:t>
+      </w:r>
+    </w:p>
+    <w:p>
+      <w:pPr>
+        <w:pStyle w:val="ListParagraph"/>
+        <w:numPr>
+          <w:ilvl w:val="2"/>
+          <w:numId w:val="1"/>
+        </w:numPr>
+      </w:pPr>
+      <w:r>
+        <w:t>This is a place in your filesystem containing the Angular files</w:t>
+      </w:r>
+      <w:r>
+        <w:t xml:space="preserve"> (i.e., the app files, libraries, assets, etc.)</w:t>
+      </w:r>
+    </w:p>
+    <w:p>
+      <w:pPr>
+        <w:pStyle w:val="ListParagraph"/>
+        <w:numPr>
+          <w:ilvl w:val="2"/>
+          <w:numId w:val="1"/>
+        </w:numPr>
+      </w:pPr>
+      <w:r>
+        <w:t xml:space="preserve">In most templates this is the </w:t>
+      </w:r>
+      <w:proofErr w:type="spellStart"/>
+      <w:r>
+        <w:rPr>
+          <w:b/>
+          <w:bCs/>
+        </w:rPr>
+        <w:t>ClientApp</w:t>
+      </w:r>
+      <w:proofErr w:type="spellEnd"/>
+      <w:r>
+        <w:t xml:space="preserve"> folder</w:t>
+      </w:r>
+    </w:p>
+    <w:p>
+      <w:pPr>
+        <w:pStyle w:val="ListParagraph"/>
+        <w:numPr>
+          <w:ilvl w:val="2"/>
+          <w:numId w:val="1"/>
+        </w:numPr>
+      </w:pPr>
+      <w:r>
+        <w:t xml:space="preserve">The workspace here was created as part of the </w:t>
+      </w:r>
+      <w:r>
+        <w:rPr>
+          <w:b/>
+          <w:bCs/>
+        </w:rPr>
+        <w:t>dotnet new</w:t>
+      </w:r>
+      <w:r>
+        <w:t xml:space="preserve"> command, it could also have been done via the Angular CLI</w:t>
+      </w:r>
+    </w:p>
+    <w:p>
+      <w:pPr>
+        <w:pStyle w:val="ListParagraph"/>
+        <w:numPr>
+          <w:ilvl w:val="2"/>
+          <w:numId w:val="1"/>
+        </w:numPr>
+      </w:pPr>
+      <w:r>
+        <w:t>Note that all Angular CLI commands will be executed from the workspace folder</w:t>
+      </w:r>
+    </w:p>
+    <w:p>
+      <w:pPr>
+        <w:pStyle w:val="ListParagraph"/>
+        <w:numPr>
+          <w:ilvl w:val="2"/>
+          <w:numId w:val="1"/>
+        </w:numPr>
+      </w:pPr>
+      <w:proofErr w:type="spellStart"/>
+      <w:proofErr w:type="gramStart"/>
+      <w:r>
+        <w:t>angular.json</w:t>
+      </w:r>
+      <w:proofErr w:type="spellEnd"/>
+      <w:proofErr w:type="gramEnd"/>
+    </w:p>
+    <w:p>
+      <w:pPr>
+        <w:pStyle w:val="ListParagraph"/>
+        <w:numPr>
+          <w:ilvl w:val="3"/>
+          <w:numId w:val="1"/>
+        </w:numPr>
+      </w:pPr>
+      <w:r>
+        <w:t>This file is created by the CLI and is the workspace configuration file</w:t>
+      </w:r>
+    </w:p>
+    <w:p>
+      <w:pPr>
+        <w:pStyle w:val="ListParagraph"/>
+        <w:numPr>
+          <w:ilvl w:val="3"/>
+          <w:numId w:val="1"/>
+        </w:numPr>
+      </w:pPr>
+      <w:r>
+        <w:t>It contains workspace-wide and project-specific configuration details for build and dev tools in the Angular CLI</w:t>
+      </w:r>
+    </w:p>
+    <w:p>
+      <w:pPr>
+        <w:pStyle w:val="ListParagraph"/>
+        <w:numPr>
+          <w:ilvl w:val="3"/>
+          <w:numId w:val="1"/>
+        </w:numPr>
+      </w:pPr>
+      <w:r>
+        <w:rPr>
+          <w:b/>
+          <w:bCs/>
+        </w:rPr>
+        <w:t>version</w:t>
+      </w:r>
+      <w:r>
+        <w:t>: the config file version</w:t>
+      </w:r>
+    </w:p>
+    <w:p>
+      <w:pPr>
+        <w:pStyle w:val="ListParagraph"/>
+        <w:numPr>
+          <w:ilvl w:val="3"/>
+          <w:numId w:val="1"/>
+        </w:numPr>
+      </w:pPr>
+      <w:proofErr w:type="spellStart"/>
+      <w:r>
+        <w:rPr>
+          <w:b/>
+          <w:bCs/>
+        </w:rPr>
+        <w:t>newProjectRoot</w:t>
+      </w:r>
+      <w:proofErr w:type="spellEnd"/>
+      <w:r>
+        <w:t>:</w:t>
+      </w:r>
+      <w:r>
+        <w:t xml:space="preserve"> where new projects are created relative to the workspace root; note that our app only has one project which is fine for our case</w:t>
+      </w:r>
+    </w:p>
+    <w:p>
+      <w:pPr>
+        <w:pStyle w:val="ListParagraph"/>
+        <w:numPr>
+          <w:ilvl w:val="3"/>
+          <w:numId w:val="1"/>
+        </w:numPr>
+      </w:pPr>
+      <w:r>
+        <w:rPr>
+          <w:b/>
+          <w:bCs/>
+        </w:rPr>
+        <w:t>projects</w:t>
+      </w:r>
+      <w:r>
+        <w:t>:</w:t>
+      </w:r>
+      <w:r>
+        <w:t xml:space="preserve"> container that has sub-sections for each project in the workspace</w:t>
+      </w:r>
+    </w:p>
+    <w:p>
+      <w:pPr>
+        <w:pStyle w:val="ListParagraph"/>
+        <w:numPr>
+          <w:ilvl w:val="3"/>
+          <w:numId w:val="1"/>
+        </w:numPr>
+      </w:pPr>
+      <w:proofErr w:type="spellStart"/>
+      <w:r>
+        <w:rPr>
+          <w:b/>
+          <w:bCs/>
+        </w:rPr>
+        <w:t>defaultProject</w:t>
+      </w:r>
+      <w:proofErr w:type="spellEnd"/>
+      <w:r>
+        <w:t>:</w:t>
+      </w:r>
+      <w:r>
+        <w:t xml:space="preserve"> the default project; any CLI command that doesn’t specify a project will use this one</w:t>
+      </w:r>
+    </w:p>
+    <w:p>
+      <w:pPr>
+        <w:pStyle w:val="ListParagraph"/>
+        <w:numPr>
+          <w:ilvl w:val="3"/>
+          <w:numId w:val="1"/>
+        </w:numPr>
+      </w:pPr>
+      <w:r>
+        <w:lastRenderedPageBreak/>
+        <w:t xml:space="preserve">This file follows a standard </w:t>
+      </w:r>
+      <w:r>
+        <w:rPr>
+          <w:highlight w:val="yellow"/>
+        </w:rPr>
+        <w:t>generic-to-specific</w:t>
+      </w:r>
+      <w:r>
+        <w:t xml:space="preserve"> cascading rule for configurations (</w:t>
+      </w:r>
+      <w:r>
+        <w:t xml:space="preserve">workspace levels configs can be overridden by project configs can be overridden by CLI </w:t>
+      </w:r>
+      <w:proofErr w:type="spellStart"/>
+      <w:r>
+        <w:t>args</w:t>
+      </w:r>
+      <w:proofErr w:type="spellEnd"/>
+      <w:r>
+        <w:t>)</w:t>
+      </w:r>
+    </w:p>
+    <w:p>
+      <w:pPr>
+        <w:pStyle w:val="ListParagraph"/>
+        <w:numPr>
+          <w:ilvl w:val="2"/>
+          <w:numId w:val="1"/>
+        </w:numPr>
+      </w:pPr>
+      <w:proofErr w:type="spellStart"/>
+      <w:proofErr w:type="gramStart"/>
+      <w:r>
+        <w:t>package.json</w:t>
+      </w:r>
+      <w:proofErr w:type="spellEnd"/>
+      <w:proofErr w:type="gramEnd"/>
+    </w:p>
+    <w:p>
+      <w:pPr>
+        <w:pStyle w:val="ListParagraph"/>
+        <w:numPr>
+          <w:ilvl w:val="3"/>
+          <w:numId w:val="1"/>
+        </w:numPr>
+      </w:pPr>
+      <w:r>
+        <w:t xml:space="preserve">This is the </w:t>
+      </w:r>
+      <w:proofErr w:type="spellStart"/>
+      <w:r>
+        <w:t>npm</w:t>
+      </w:r>
+      <w:proofErr w:type="spellEnd"/>
+      <w:r>
+        <w:t xml:space="preserve"> config file that contains the </w:t>
+      </w:r>
+      <w:proofErr w:type="spellStart"/>
+      <w:r>
+        <w:t>npm</w:t>
+      </w:r>
+      <w:proofErr w:type="spellEnd"/>
+      <w:r>
+        <w:t xml:space="preserve"> packages that will be restored prior to the project starting</w:t>
+      </w:r>
+    </w:p>
+    <w:p>
+      <w:pPr>
+        <w:pStyle w:val="ListParagraph"/>
+        <w:numPr>
+          <w:ilvl w:val="3"/>
+          <w:numId w:val="1"/>
+        </w:numPr>
+      </w:pPr>
+      <w:proofErr w:type="spellStart"/>
+      <w:r>
+        <w:t>npm</w:t>
+      </w:r>
+      <w:proofErr w:type="spellEnd"/>
+      <w:r>
+        <w:t xml:space="preserve"> is basically </w:t>
+      </w:r>
+      <w:proofErr w:type="spellStart"/>
+      <w:r>
+        <w:t>Nuget</w:t>
+      </w:r>
+      <w:proofErr w:type="spellEnd"/>
+      <w:r>
+        <w:t xml:space="preserve"> for JavaScript</w:t>
+      </w:r>
+    </w:p>
+    <w:p>
+      <w:pPr>
+        <w:pStyle w:val="ListParagraph"/>
+        <w:numPr>
+          <w:ilvl w:val="3"/>
+          <w:numId w:val="1"/>
+        </w:numPr>
+      </w:pPr>
+      <w:r>
+        <w:t>It started as the default package manager for the JavaScript Node.js runtime environment</w:t>
+      </w:r>
+    </w:p>
+    <w:p>
+      <w:pPr>
+        <w:pStyle w:val="ListParagraph"/>
+        <w:numPr>
+          <w:ilvl w:val="3"/>
+          <w:numId w:val="1"/>
+        </w:numPr>
+      </w:pPr>
+      <w:r>
+        <w:t xml:space="preserve">Now </w:t>
+      </w:r>
+      <w:proofErr w:type="spellStart"/>
+      <w:r>
+        <w:t>npm</w:t>
+      </w:r>
+      <w:proofErr w:type="spellEnd"/>
+      <w:r>
+        <w:t xml:space="preserve"> is the de facto package manager for pretty much all JS projects, libraries, and frameworks, including Angular</w:t>
+      </w:r>
+    </w:p>
+    <w:p>
+      <w:pPr>
+        <w:pStyle w:val="ListParagraph"/>
+        <w:numPr>
+          <w:ilvl w:val="3"/>
+          <w:numId w:val="1"/>
+        </w:numPr>
+      </w:pPr>
+      <w:r>
+        <w:t xml:space="preserve">For VS you basically configure the </w:t>
+      </w:r>
+      <w:proofErr w:type="spellStart"/>
+      <w:r>
+        <w:t>package.json</w:t>
+      </w:r>
+      <w:proofErr w:type="spellEnd"/>
+      <w:r>
+        <w:t xml:space="preserve"> file and the packages will be downloaded and placed in the </w:t>
+      </w:r>
+      <w:proofErr w:type="spellStart"/>
+      <w:r>
+        <w:rPr>
+          <w:b/>
+          <w:bCs/>
+        </w:rPr>
+        <w:t>node_modules</w:t>
+      </w:r>
+      <w:proofErr w:type="spellEnd"/>
+      <w:r>
+        <w:t xml:space="preserve"> folder</w:t>
+      </w:r>
+    </w:p>
+    <w:p>
+      <w:pPr>
+        <w:pStyle w:val="ListParagraph"/>
+        <w:numPr>
+          <w:ilvl w:val="3"/>
+          <w:numId w:val="1"/>
+        </w:numPr>
+      </w:pPr>
+      <w:r>
+        <w:t xml:space="preserve">This file consists of a JSON object made up of key-value pairs where the keys are the </w:t>
+      </w:r>
+      <w:proofErr w:type="gramStart"/>
+      <w:r>
+        <w:t>packages</w:t>
+      </w:r>
+      <w:proofErr w:type="gramEnd"/>
+      <w:r>
+        <w:t xml:space="preserve"> and the values are the versions</w:t>
+      </w:r>
+    </w:p>
+    <w:p>
+      <w:pPr>
+        <w:pStyle w:val="ListParagraph"/>
+        <w:numPr>
+          <w:ilvl w:val="3"/>
+          <w:numId w:val="1"/>
+        </w:numPr>
+      </w:pPr>
+      <w:r>
+        <w:t xml:space="preserve">Note you can use standard </w:t>
+      </w:r>
+      <w:proofErr w:type="spellStart"/>
+      <w:r>
+        <w:t>npmJS</w:t>
+      </w:r>
+      <w:proofErr w:type="spellEnd"/>
+      <w:r>
+        <w:t xml:space="preserve"> </w:t>
+      </w:r>
+      <w:proofErr w:type="spellStart"/>
+      <w:r>
+        <w:t>sytax</w:t>
+      </w:r>
+      <w:proofErr w:type="spellEnd"/>
+      <w:r>
+        <w:t xml:space="preserve"> to specify auto-update rules (</w:t>
+      </w:r>
+      <w:proofErr w:type="gramStart"/>
+      <w:r>
+        <w:t>e.g.</w:t>
+      </w:r>
+      <w:proofErr w:type="gramEnd"/>
+      <w:r>
+        <w:t xml:space="preserve"> ~ for latest patch, ^ for latest minor </w:t>
+      </w:r>
+      <w:proofErr w:type="spellStart"/>
+      <w:r>
+        <w:t>release+patch</w:t>
+      </w:r>
+      <w:proofErr w:type="spellEnd"/>
+      <w:r>
+        <w:t>)</w:t>
+      </w:r>
+    </w:p>
+    <w:p>
+      <w:pPr>
+        <w:pStyle w:val="ListParagraph"/>
+        <w:numPr>
+          <w:ilvl w:val="3"/>
+          <w:numId w:val="1"/>
+        </w:numPr>
+      </w:pPr>
+      <w:r>
+        <w:t>Upgrading/Downgrading Angular</w:t>
+      </w:r>
+    </w:p>
+    <w:p>
+      <w:pPr>
+        <w:pStyle w:val="ListParagraph"/>
+        <w:numPr>
+          <w:ilvl w:val="4"/>
+          <w:numId w:val="1"/>
+        </w:numPr>
+      </w:pPr>
+      <w:r>
+        <w:t>Note that the Angular packages here are all locked to the major build number</w:t>
+      </w:r>
+    </w:p>
+    <w:p>
+      <w:pPr>
+        <w:pStyle w:val="ListParagraph"/>
+        <w:numPr>
+          <w:ilvl w:val="4"/>
+          <w:numId w:val="1"/>
+        </w:numPr>
+      </w:pPr>
+      <w:r>
+        <w:t xml:space="preserve">This must mean reliability has increased, as previously </w:t>
+      </w:r>
+      <w:r>
+        <w:t>these numbers were locked down to the patch</w:t>
+      </w:r>
+    </w:p>
+    <w:p>
+      <w:pPr>
+        <w:pStyle w:val="ListParagraph"/>
+        <w:numPr>
+          <w:ilvl w:val="2"/>
+          <w:numId w:val="1"/>
+        </w:numPr>
+      </w:pPr>
+      <w:proofErr w:type="spellStart"/>
+      <w:proofErr w:type="gramStart"/>
+      <w:r>
+        <w:t>tsconfig.json</w:t>
+      </w:r>
+      <w:proofErr w:type="spellEnd"/>
+      <w:proofErr w:type="gramEnd"/>
+    </w:p>
+    <w:p>
+      <w:pPr>
+        <w:pStyle w:val="ListParagraph"/>
+        <w:numPr>
+          <w:ilvl w:val="3"/>
+          <w:numId w:val="1"/>
+        </w:numPr>
+      </w:pPr>
+      <w:r>
+        <w:t>This is the TypeScript config file</w:t>
+      </w:r>
+    </w:p>
+    <w:p>
+      <w:pPr>
+        <w:pStyle w:val="ListParagraph"/>
+        <w:numPr>
+          <w:ilvl w:val="3"/>
+          <w:numId w:val="1"/>
+        </w:numPr>
+      </w:pPr>
+      <w:r>
+        <w:t>We will use TS for this project because it includes features like static typing, interfaces, and classes</w:t>
+      </w:r>
+    </w:p>
+    <w:p>
+      <w:pPr>
+        <w:pStyle w:val="ListParagraph"/>
+        <w:numPr>
+          <w:ilvl w:val="3"/>
+          <w:numId w:val="1"/>
+        </w:numPr>
+      </w:pPr>
+      <w:r>
+        <w:t>It is an MS product and so also has pretty good support in VS</w:t>
+      </w:r>
+      <w:r>
+        <w:t xml:space="preserve"> and allows us to build more robust code</w:t>
+      </w:r>
+    </w:p>
+    <w:p>
+      <w:pPr>
+        <w:pStyle w:val="ListParagraph"/>
+        <w:numPr>
+          <w:ilvl w:val="3"/>
+          <w:numId w:val="1"/>
+        </w:numPr>
+      </w:pPr>
+      <w:r>
+        <w:t xml:space="preserve">This file configures VS and the </w:t>
+      </w:r>
+      <w:r>
+        <w:rPr>
+          <w:highlight w:val="yellow"/>
+        </w:rPr>
+        <w:t>TypeScript Compiler (TSC)</w:t>
+      </w:r>
+      <w:r>
+        <w:t xml:space="preserve"> to properly </w:t>
+      </w:r>
+      <w:proofErr w:type="spellStart"/>
+      <w:r>
+        <w:t>transpile</w:t>
+      </w:r>
+      <w:proofErr w:type="spellEnd"/>
+      <w:r>
+        <w:t xml:space="preserve"> the TS code in the </w:t>
+      </w:r>
+      <w:proofErr w:type="spellStart"/>
+      <w:r>
+        <w:t>ClientApp</w:t>
+      </w:r>
+      <w:proofErr w:type="spellEnd"/>
+      <w:r>
+        <w:t xml:space="preserve"> folder</w:t>
+      </w:r>
+    </w:p>
+    <w:p>
+      <w:pPr>
+        <w:pStyle w:val="ListParagraph"/>
+        <w:numPr>
+          <w:ilvl w:val="3"/>
+          <w:numId w:val="1"/>
+        </w:numPr>
+      </w:pPr>
+      <w:r>
+        <w:t xml:space="preserve">Here we add a configuration for the </w:t>
+      </w:r>
+      <w:r>
+        <w:rPr>
+          <w:highlight w:val="yellow"/>
+        </w:rPr>
+        <w:t>Angular Ahead-of-Time (</w:t>
+      </w:r>
+      <w:proofErr w:type="spellStart"/>
+      <w:r>
+        <w:rPr>
+          <w:highlight w:val="yellow"/>
+        </w:rPr>
+        <w:t>AoT</w:t>
+      </w:r>
+      <w:proofErr w:type="spellEnd"/>
+      <w:r>
+        <w:rPr>
+          <w:highlight w:val="yellow"/>
+        </w:rPr>
+        <w:t>)</w:t>
+      </w:r>
+      <w:r>
+        <w:t xml:space="preserve"> compiler to </w:t>
+      </w:r>
+      <w:r>
+        <w:t>report syntax errors immediately</w:t>
+      </w:r>
+    </w:p>
+    <w:p>
+      <w:pPr>
+        <w:pStyle w:val="ListParagraph"/>
+        <w:numPr>
+          <w:ilvl w:val="2"/>
+          <w:numId w:val="1"/>
+        </w:numPr>
+      </w:pPr>
+      <w:r>
+        <w:t>Other Workspace Level Files</w:t>
+      </w:r>
+    </w:p>
+    <w:p>
+      <w:pPr>
+        <w:pStyle w:val="ListParagraph"/>
+        <w:numPr>
+          <w:ilvl w:val="3"/>
+          <w:numId w:val="1"/>
+        </w:numPr>
+      </w:pPr>
+      <w:proofErr w:type="gramStart"/>
+      <w:r>
+        <w:rPr>
+          <w:b/>
+          <w:bCs/>
+        </w:rPr>
+        <w:t>.</w:t>
+      </w:r>
+      <w:proofErr w:type="spellStart"/>
+      <w:r>
+        <w:rPr>
+          <w:b/>
+          <w:bCs/>
+        </w:rPr>
+        <w:t>editorconfig</w:t>
+      </w:r>
+      <w:proofErr w:type="spellEnd"/>
+      <w:proofErr w:type="gramEnd"/>
+      <w:r>
+        <w:t>: workspace-specific config for code editors</w:t>
+      </w:r>
+    </w:p>
+    <w:p>
+      <w:pPr>
+        <w:pStyle w:val="ListParagraph"/>
+        <w:numPr>
+          <w:ilvl w:val="3"/>
+          <w:numId w:val="1"/>
+        </w:numPr>
+      </w:pPr>
+      <w:proofErr w:type="gramStart"/>
+      <w:r>
+        <w:rPr>
+          <w:b/>
+          <w:bCs/>
+        </w:rPr>
+        <w:t>.</w:t>
+      </w:r>
+      <w:proofErr w:type="spellStart"/>
+      <w:r>
+        <w:rPr>
+          <w:b/>
+          <w:bCs/>
+        </w:rPr>
+        <w:t>packagelock</w:t>
+      </w:r>
+      <w:proofErr w:type="spellEnd"/>
+      <w:proofErr w:type="gramEnd"/>
+      <w:r>
+        <w:rPr>
+          <w:b/>
+          <w:bCs/>
+        </w:rPr>
+        <w:t>-json</w:t>
+      </w:r>
+      <w:r>
+        <w:t xml:space="preserve">: provides version info for all packages installed currently in the </w:t>
+      </w:r>
+      <w:proofErr w:type="spellStart"/>
+      <w:r>
+        <w:t>node_modules</w:t>
+      </w:r>
+      <w:proofErr w:type="spellEnd"/>
+      <w:r>
+        <w:t xml:space="preserve"> folder by </w:t>
+      </w:r>
+      <w:proofErr w:type="spellStart"/>
+      <w:r>
+        <w:t>npm</w:t>
+      </w:r>
+      <w:proofErr w:type="spellEnd"/>
+      <w:r>
+        <w:t xml:space="preserve"> client</w:t>
+      </w:r>
+    </w:p>
+    <w:p>
+      <w:pPr>
+        <w:pStyle w:val="ListParagraph"/>
+        <w:numPr>
+          <w:ilvl w:val="3"/>
+          <w:numId w:val="1"/>
+        </w:numPr>
+      </w:pPr>
+      <w:proofErr w:type="gramStart"/>
+      <w:r>
+        <w:rPr>
+          <w:b/>
+          <w:bCs/>
+        </w:rPr>
+        <w:t>.</w:t>
+      </w:r>
+      <w:proofErr w:type="spellStart"/>
+      <w:r>
+        <w:rPr>
+          <w:b/>
+          <w:bCs/>
+        </w:rPr>
+        <w:t>tslint</w:t>
+      </w:r>
+      <w:proofErr w:type="gramEnd"/>
+      <w:r>
+        <w:rPr>
+          <w:b/>
+          <w:bCs/>
+        </w:rPr>
+        <w:t>.json</w:t>
+      </w:r>
+      <w:proofErr w:type="spellEnd"/>
+      <w:r>
+        <w:t xml:space="preserve">: default </w:t>
+      </w:r>
+      <w:proofErr w:type="spellStart"/>
+      <w:r>
+        <w:t>TSLint</w:t>
+      </w:r>
+      <w:proofErr w:type="spellEnd"/>
+      <w:r>
+        <w:t xml:space="preserve"> options for all projects in the workspace; these can be overwritten and/or integrated with project-specific </w:t>
+      </w:r>
+      <w:proofErr w:type="spellStart"/>
+      <w:r>
+        <w:t>tslint.json</w:t>
+      </w:r>
+      <w:proofErr w:type="spellEnd"/>
+      <w:r>
+        <w:t xml:space="preserve"> files in the project roots</w:t>
+      </w:r>
+    </w:p>
+    <w:p>
+      <w:pPr>
+        <w:pStyle w:val="ListParagraph"/>
+        <w:numPr>
+          <w:ilvl w:val="1"/>
+          <w:numId w:val="1"/>
+        </w:numPr>
+      </w:pPr>
+      <w:r>
+        <w:t>The /</w:t>
+      </w:r>
+      <w:proofErr w:type="spellStart"/>
+      <w:r>
+        <w:t>ClientApp</w:t>
+      </w:r>
+      <w:proofErr w:type="spellEnd"/>
+      <w:r>
+        <w:t>/</w:t>
+      </w:r>
+      <w:proofErr w:type="spellStart"/>
+      <w:r>
+        <w:t>src</w:t>
+      </w:r>
+      <w:proofErr w:type="spellEnd"/>
+      <w:r>
+        <w:t>/ Folder</w:t>
+      </w:r>
+    </w:p>
+    <w:p>
+      <w:pPr>
+        <w:pStyle w:val="ListParagraph"/>
+        <w:numPr>
+          <w:ilvl w:val="2"/>
+          <w:numId w:val="1"/>
+        </w:numPr>
+      </w:pPr>
+      <w:r>
+        <w:t xml:space="preserve">There are three folders in the </w:t>
+      </w:r>
+      <w:proofErr w:type="spellStart"/>
+      <w:r>
+        <w:t>src</w:t>
+      </w:r>
+      <w:proofErr w:type="spellEnd"/>
+      <w:r>
+        <w:t xml:space="preserve"> folder here</w:t>
+      </w:r>
+    </w:p>
+    <w:p>
+      <w:pPr>
+        <w:pStyle w:val="ListParagraph"/>
+        <w:numPr>
+          <w:ilvl w:val="3"/>
+          <w:numId w:val="1"/>
+        </w:numPr>
+      </w:pPr>
+      <w:r>
+        <w:rPr>
+          <w:b/>
+          <w:bCs/>
+        </w:rPr>
+        <w:lastRenderedPageBreak/>
+        <w:t>app</w:t>
+      </w:r>
+      <w:r>
+        <w:t>: this is where our TS source code for our client-side Angular app goes</w:t>
+      </w:r>
+    </w:p>
+    <w:p>
+      <w:pPr>
+        <w:pStyle w:val="ListParagraph"/>
+        <w:numPr>
+          <w:ilvl w:val="3"/>
+          <w:numId w:val="1"/>
+        </w:numPr>
+      </w:pPr>
+      <w:r>
+        <w:rPr>
+          <w:b/>
+          <w:bCs/>
+        </w:rPr>
+        <w:t>assets</w:t>
+      </w:r>
+      <w:r>
+        <w:t>:</w:t>
+      </w:r>
+      <w:r>
+        <w:t xml:space="preserve"> this contains all the app’s images and other asset files that will be copied to the </w:t>
+      </w:r>
+      <w:proofErr w:type="spellStart"/>
+      <w:r>
+        <w:t>wwwroot</w:t>
+      </w:r>
+      <w:proofErr w:type="spellEnd"/>
+      <w:r>
+        <w:t xml:space="preserve"> folder as-is</w:t>
+      </w:r>
+      <w:r>
+        <w:t xml:space="preserve"> when the app is built</w:t>
+      </w:r>
+    </w:p>
+    <w:p>
+      <w:pPr>
+        <w:pStyle w:val="ListParagraph"/>
+        <w:numPr>
+          <w:ilvl w:val="3"/>
+          <w:numId w:val="1"/>
+        </w:numPr>
+      </w:pPr>
+      <w:r>
+        <w:rPr>
+          <w:b/>
+          <w:bCs/>
+        </w:rPr>
+        <w:t>environment</w:t>
+      </w:r>
+      <w:r>
+        <w:t>: contains build config options for specific environments</w:t>
+      </w:r>
+    </w:p>
+    <w:p>
+      <w:pPr>
+        <w:pStyle w:val="ListParagraph"/>
+        <w:numPr>
+          <w:ilvl w:val="2"/>
+          <w:numId w:val="1"/>
+        </w:numPr>
+      </w:pPr>
+      <w:r>
+        <w:t>Other root-level files</w:t>
+      </w:r>
+    </w:p>
+    <w:p>
+      <w:pPr>
+        <w:pStyle w:val="ListParagraph"/>
+        <w:numPr>
+          <w:ilvl w:val="3"/>
+          <w:numId w:val="1"/>
+        </w:numPr>
+      </w:pPr>
+      <w:r>
+        <w:rPr>
+          <w:b/>
+          <w:bCs/>
+        </w:rPr>
+        <w:t>index.html</w:t>
+      </w:r>
+      <w:r>
+        <w:t xml:space="preserve">: the main HTML page that is served for your site; the CLI automatically adds all the JS and CSS files when building </w:t>
+      </w:r>
+      <w:proofErr w:type="spellStart"/>
+      <w:r>
+        <w:t>yoru</w:t>
+      </w:r>
+      <w:proofErr w:type="spellEnd"/>
+      <w:r>
+        <w:t xml:space="preserve"> app</w:t>
+      </w:r>
+    </w:p>
+    <w:p>
+      <w:pPr>
+        <w:pStyle w:val="ListParagraph"/>
+        <w:numPr>
+          <w:ilvl w:val="3"/>
+          <w:numId w:val="1"/>
+        </w:numPr>
+      </w:pPr>
+      <w:r>
+        <w:rPr>
+          <w:b/>
+          <w:bCs/>
+        </w:rPr>
+        <w:t>karma.conf.js</w:t>
+      </w:r>
+      <w:r>
+        <w:t>: app-specific config for Karma, a tool for running Jasmin-based tests</w:t>
+      </w:r>
+    </w:p>
+    <w:p>
+      <w:pPr>
+        <w:pStyle w:val="ListParagraph"/>
+        <w:numPr>
+          <w:ilvl w:val="3"/>
+          <w:numId w:val="1"/>
+        </w:numPr>
+      </w:pPr>
+      <w:proofErr w:type="spellStart"/>
+      <w:r>
+        <w:rPr>
+          <w:b/>
+          <w:bCs/>
+        </w:rPr>
+        <w:t>main</w:t>
+      </w:r>
+      <w:r>
+        <w:rPr>
+          <w:b/>
+          <w:bCs/>
+        </w:rPr>
+        <w:t>.ts</w:t>
+      </w:r>
+      <w:proofErr w:type="spellEnd"/>
+      <w:r>
+        <w:t>: the main entry point for your app; compiles the app via the JIT compiler and bootstraps the app’s root module (</w:t>
+      </w:r>
+      <w:proofErr w:type="spellStart"/>
+      <w:r>
+        <w:t>AppModule</w:t>
+      </w:r>
+      <w:proofErr w:type="spellEnd"/>
+      <w:r>
+        <w:t xml:space="preserve"> here) to run in the browser; the AOT compiler can be used here by adding --</w:t>
+      </w:r>
+      <w:proofErr w:type="spellStart"/>
+      <w:r>
+        <w:t>aot</w:t>
+      </w:r>
+      <w:proofErr w:type="spellEnd"/>
+      <w:r>
+        <w:t xml:space="preserve"> to the CLI build/serve commands</w:t>
+      </w:r>
+    </w:p>
+    <w:p>
+      <w:pPr>
+        <w:pStyle w:val="ListParagraph"/>
+        <w:numPr>
+          <w:ilvl w:val="3"/>
+          <w:numId w:val="1"/>
+        </w:numPr>
+      </w:pPr>
+      <w:proofErr w:type="spellStart"/>
+      <w:r>
+        <w:rPr>
+          <w:b/>
+          <w:bCs/>
+        </w:rPr>
+        <w:t>polyfills</w:t>
+      </w:r>
+      <w:r>
+        <w:rPr>
+          <w:b/>
+          <w:bCs/>
+        </w:rPr>
+        <w:t>.ts</w:t>
+      </w:r>
+      <w:proofErr w:type="spellEnd"/>
+      <w:r>
+        <w:t xml:space="preserve">: provides </w:t>
+      </w:r>
+      <w:proofErr w:type="spellStart"/>
+      <w:r>
+        <w:t>polyfill</w:t>
+      </w:r>
+      <w:proofErr w:type="spellEnd"/>
+      <w:r>
+        <w:t xml:space="preserve"> scr</w:t>
+      </w:r>
+      <w:r>
+        <w:t>ipts for browser support</w:t>
+      </w:r>
+    </w:p>
+    <w:p>
+      <w:pPr>
+        <w:pStyle w:val="ListParagraph"/>
+        <w:numPr>
+          <w:ilvl w:val="3"/>
+          <w:numId w:val="1"/>
+        </w:numPr>
+      </w:pPr>
+      <w:r>
+        <w:rPr>
+          <w:b/>
+          <w:bCs/>
+        </w:rPr>
+        <w:t>styles</w:t>
+      </w:r>
+      <w:r>
+        <w:rPr>
+          <w:b/>
+          <w:bCs/>
+        </w:rPr>
+        <w:t>.css</w:t>
+      </w:r>
+      <w:r>
+        <w:t>: a list of CSS files that supply styles for the project</w:t>
+      </w:r>
+    </w:p>
+    <w:p>
+      <w:pPr>
+        <w:pStyle w:val="ListParagraph"/>
+        <w:numPr>
+          <w:ilvl w:val="3"/>
+          <w:numId w:val="1"/>
+        </w:numPr>
+      </w:pPr>
+      <w:proofErr w:type="spellStart"/>
+      <w:r>
+        <w:rPr>
+          <w:b/>
+          <w:bCs/>
+        </w:rPr>
+        <w:t>test.ts</w:t>
+      </w:r>
+      <w:proofErr w:type="spellEnd"/>
+      <w:r>
+        <w:t>: the main entry point for the project’s tests</w:t>
+      </w:r>
+    </w:p>
+    <w:p>
+      <w:pPr>
+        <w:pStyle w:val="ListParagraph"/>
+        <w:numPr>
+          <w:ilvl w:val="3"/>
+          <w:numId w:val="1"/>
+        </w:numPr>
+      </w:pPr>
+      <w:proofErr w:type="spellStart"/>
+      <w:r>
+        <w:rPr>
+          <w:b/>
+          <w:bCs/>
+        </w:rPr>
+        <w:t>tsconfig</w:t>
+      </w:r>
+      <w:proofErr w:type="spellEnd"/>
+      <w:r>
+        <w:rPr>
+          <w:b/>
+          <w:bCs/>
+        </w:rPr>
+        <w:t>.</w:t>
+      </w:r>
+      <w:proofErr w:type="gramStart"/>
+      <w:r>
+        <w:rPr>
+          <w:b/>
+          <w:bCs/>
+        </w:rPr>
+        <w:t>*.json</w:t>
+      </w:r>
+      <w:proofErr w:type="gramEnd"/>
+      <w:r>
+        <w:t xml:space="preserve">: these are project specific configs for aspects of the app (app-level, server-level, test-level) that will override the options in the root-level </w:t>
+      </w:r>
+      <w:proofErr w:type="spellStart"/>
+      <w:r>
+        <w:t>tsconfig.json</w:t>
+      </w:r>
+      <w:proofErr w:type="spellEnd"/>
+    </w:p>
+    <w:p>
+      <w:pPr>
+        <w:pStyle w:val="ListParagraph"/>
+        <w:numPr>
+          <w:ilvl w:val="2"/>
+          <w:numId w:val="1"/>
+        </w:numPr>
+      </w:pPr>
+      <w:r>
+        <w:t xml:space="preserve">The </w:t>
+      </w:r>
+      <w:r>
+        <w:t>/app/ Folder</w:t>
+      </w:r>
+    </w:p>
+    <w:p>
+      <w:pPr>
+        <w:pStyle w:val="ListParagraph"/>
+        <w:numPr>
+          <w:ilvl w:val="3"/>
+          <w:numId w:val="1"/>
+        </w:numPr>
+      </w:pPr>
+      <w:r>
+        <w:t xml:space="preserve">This folder contains all the </w:t>
+      </w:r>
+      <w:r>
+        <w:rPr>
+          <w:highlight w:val="yellow"/>
+        </w:rPr>
+        <w:t>Modules</w:t>
+      </w:r>
+      <w:r>
+        <w:t xml:space="preserve">, </w:t>
+      </w:r>
+      <w:r>
+        <w:rPr>
+          <w:highlight w:val="yellow"/>
+        </w:rPr>
+        <w:t>Services</w:t>
+      </w:r>
+      <w:r>
+        <w:t xml:space="preserve">, and </w:t>
+      </w:r>
+      <w:r>
+        <w:rPr>
+          <w:highlight w:val="yellow"/>
+        </w:rPr>
+        <w:t>Components</w:t>
+      </w:r>
+      <w:r>
+        <w:t xml:space="preserve"> for our Angular app; also includes </w:t>
+      </w:r>
+      <w:r>
+        <w:rPr>
+          <w:highlight w:val="yellow"/>
+        </w:rPr>
+        <w:t>templates</w:t>
+      </w:r>
+      <w:r>
+        <w:t xml:space="preserve"> and </w:t>
+      </w:r>
+      <w:r>
+        <w:rPr>
+          <w:highlight w:val="yellow"/>
+        </w:rPr>
+        <w:t>styles</w:t>
+      </w:r>
+    </w:p>
+    <w:p>
+      <w:pPr>
+        <w:pStyle w:val="ListParagraph"/>
+        <w:numPr>
+          <w:ilvl w:val="3"/>
+          <w:numId w:val="1"/>
+        </w:numPr>
+      </w:pPr>
+      <w:proofErr w:type="spellStart"/>
+      <w:r>
+        <w:t>AppModule</w:t>
+      </w:r>
+      <w:proofErr w:type="spellEnd"/>
+    </w:p>
+    <w:p>
+      <w:pPr>
+        <w:pStyle w:val="ListParagraph"/>
+        <w:numPr>
+          <w:ilvl w:val="4"/>
+          <w:numId w:val="1"/>
+        </w:numPr>
+      </w:pPr>
+      <w:proofErr w:type="spellStart"/>
+      <w:r>
+        <w:rPr>
+          <w:highlight w:val="yellow"/>
+        </w:rPr>
+        <w:t>NgModules</w:t>
+      </w:r>
+      <w:proofErr w:type="spellEnd"/>
+      <w:r>
+        <w:t xml:space="preserve"> are the basic building blocks of Angular applications</w:t>
+      </w:r>
+    </w:p>
+    <w:p>
+      <w:pPr>
+        <w:pStyle w:val="ListParagraph"/>
+        <w:numPr>
+          <w:ilvl w:val="4"/>
+          <w:numId w:val="1"/>
+        </w:numPr>
+      </w:pPr>
+      <w:r>
+        <w:t>These collect related code into functional sets</w:t>
+      </w:r>
+    </w:p>
+    <w:p>
+      <w:pPr>
+        <w:pStyle w:val="ListParagraph"/>
+        <w:numPr>
+          <w:ilvl w:val="4"/>
+          <w:numId w:val="1"/>
+        </w:numPr>
+      </w:pPr>
+      <w:r>
+        <w:t xml:space="preserve">Angular apps require a </w:t>
+      </w:r>
+      <w:r>
+        <w:rPr>
+          <w:highlight w:val="yellow"/>
+        </w:rPr>
+        <w:t>root module</w:t>
+      </w:r>
+      <w:r>
+        <w:t xml:space="preserve"> (typically called the </w:t>
+      </w:r>
+      <w:proofErr w:type="spellStart"/>
+      <w:r>
+        <w:t>AppModule</w:t>
+      </w:r>
+      <w:proofErr w:type="spellEnd"/>
+      <w:r>
+        <w:t>) that tells Angular how to assemble the app</w:t>
+      </w:r>
+    </w:p>
+    <w:p>
+      <w:pPr>
+        <w:pStyle w:val="ListParagraph"/>
+        <w:numPr>
+          <w:ilvl w:val="4"/>
+          <w:numId w:val="1"/>
+        </w:numPr>
+      </w:pPr>
+      <w:r>
+        <w:t>This enables bootstrapping and application lifecycle management</w:t>
+      </w:r>
+    </w:p>
+    <w:p>
+      <w:pPr>
+        <w:pStyle w:val="ListParagraph"/>
+        <w:numPr>
+          <w:ilvl w:val="4"/>
+          <w:numId w:val="1"/>
+        </w:numPr>
+      </w:pPr>
+      <w:r>
+        <w:t>The root module also contains a list of all available Components</w:t>
+      </w:r>
+    </w:p>
+    <w:p>
+      <w:pPr>
+        <w:pStyle w:val="ListParagraph"/>
+        <w:numPr>
+          <w:ilvl w:val="4"/>
+          <w:numId w:val="1"/>
+        </w:numPr>
+      </w:pPr>
+      <w:r>
+        <w:t xml:space="preserve">The remaining modules are </w:t>
+      </w:r>
+      <w:r>
+        <w:rPr>
+          <w:highlight w:val="yellow"/>
+        </w:rPr>
+        <w:t>feature modules</w:t>
+      </w:r>
+    </w:p>
+    <w:p>
+      <w:pPr>
+        <w:pStyle w:val="ListParagraph"/>
+        <w:numPr>
+          <w:ilvl w:val="4"/>
+          <w:numId w:val="1"/>
+        </w:numPr>
+      </w:pPr>
+      <w:r>
+        <w:t xml:space="preserve">The </w:t>
+      </w:r>
+      <w:proofErr w:type="spellStart"/>
+      <w:r>
+        <w:t>main.ts</w:t>
+      </w:r>
+      <w:proofErr w:type="spellEnd"/>
+      <w:r>
+        <w:t xml:space="preserve"> file bootstraps the </w:t>
+      </w:r>
+      <w:proofErr w:type="spellStart"/>
+      <w:r>
+        <w:t>AppModule</w:t>
+      </w:r>
+      <w:proofErr w:type="spellEnd"/>
+      <w:r>
+        <w:t xml:space="preserve">, which loads the </w:t>
+      </w:r>
+      <w:proofErr w:type="spellStart"/>
+      <w:r>
+        <w:t>AppComponent</w:t>
+      </w:r>
+      <w:proofErr w:type="spellEnd"/>
+      <w:r>
+        <w:t>, which loads all other components</w:t>
+      </w:r>
+    </w:p>
+    <w:p>
+      <w:pPr>
+        <w:pStyle w:val="ListParagraph"/>
+        <w:numPr>
+          <w:ilvl w:val="5"/>
+          <w:numId w:val="1"/>
+        </w:numPr>
+      </w:pPr>
+      <w:proofErr w:type="spellStart"/>
+      <w:r>
+        <w:t>main.ts</w:t>
+      </w:r>
+      <w:proofErr w:type="spellEnd"/>
+      <w:r>
+        <w:t xml:space="preserve"> &gt; </w:t>
+      </w:r>
+      <w:proofErr w:type="spellStart"/>
+      <w:proofErr w:type="gramStart"/>
+      <w:r>
+        <w:t>app.module</w:t>
+      </w:r>
+      <w:proofErr w:type="gramEnd"/>
+      <w:r>
+        <w:t>.ts</w:t>
+      </w:r>
+      <w:proofErr w:type="spellEnd"/>
+      <w:r>
+        <w:t xml:space="preserve"> &gt; </w:t>
+      </w:r>
+      <w:proofErr w:type="spellStart"/>
+      <w:r>
+        <w:t>app.component.ts</w:t>
+      </w:r>
+      <w:proofErr w:type="spellEnd"/>
+    </w:p>
+    <w:p>
+      <w:pPr>
+        <w:pStyle w:val="ListParagraph"/>
+        <w:numPr>
+          <w:ilvl w:val="4"/>
+          <w:numId w:val="1"/>
+        </w:numPr>
+      </w:pPr>
+      <w:r>
+        <w:t>The root module for this sample App is in /app/</w:t>
+      </w:r>
+      <w:proofErr w:type="spellStart"/>
+      <w:r>
+        <w:t>app.module.ts</w:t>
+      </w:r>
+      <w:proofErr w:type="spellEnd"/>
+    </w:p>
+    <w:p>
+      <w:pPr>
+        <w:pStyle w:val="ListParagraph"/>
+        <w:numPr>
+          <w:ilvl w:val="4"/>
+          <w:numId w:val="1"/>
+        </w:numPr>
+      </w:pPr>
+      <w:r>
+        <w:t>This file contains a bunch of import statements and arrays referencing Components (basically just a reference file)</w:t>
+      </w:r>
+    </w:p>
+    <w:p>
+      <w:pPr>
+        <w:pStyle w:val="ListParagraph"/>
+        <w:numPr>
+          <w:ilvl w:val="3"/>
+          <w:numId w:val="1"/>
+        </w:numPr>
+      </w:pPr>
+      <w:r>
+        <w:lastRenderedPageBreak/>
+        <w:t xml:space="preserve">Server-Side </w:t>
+      </w:r>
+      <w:proofErr w:type="spellStart"/>
+      <w:r>
+        <w:t>AppModule</w:t>
+      </w:r>
+      <w:proofErr w:type="spellEnd"/>
+      <w:r>
+        <w:t xml:space="preserve"> for SSR</w:t>
+      </w:r>
+    </w:p>
+    <w:p>
+      <w:pPr>
+        <w:pStyle w:val="ListParagraph"/>
+        <w:numPr>
+          <w:ilvl w:val="4"/>
+          <w:numId w:val="1"/>
+        </w:numPr>
+      </w:pPr>
+      <w:r>
+        <w:t xml:space="preserve">The additional </w:t>
+      </w:r>
+      <w:proofErr w:type="spellStart"/>
+      <w:proofErr w:type="gramStart"/>
+      <w:r>
+        <w:t>app.server</w:t>
+      </w:r>
+      <w:proofErr w:type="gramEnd"/>
+      <w:r>
+        <w:t>.module.ts</w:t>
+      </w:r>
+      <w:proofErr w:type="spellEnd"/>
+      <w:r>
+        <w:t xml:space="preserve"> file enables the use of </w:t>
+      </w:r>
+      <w:r>
+        <w:rPr>
+          <w:highlight w:val="yellow"/>
+        </w:rPr>
+        <w:t>Angular Universal Server-Side Rendering (SSR)</w:t>
+      </w:r>
+    </w:p>
+    <w:p>
+      <w:pPr>
+        <w:pStyle w:val="ListParagraph"/>
+        <w:numPr>
+          <w:ilvl w:val="4"/>
+          <w:numId w:val="1"/>
+        </w:numPr>
+      </w:pPr>
+      <w:r>
+        <w:t>SSR renders Angular apps on the server (if the backend supports it)</w:t>
+      </w:r>
+    </w:p>
+    <w:p>
+      <w:pPr>
+        <w:pStyle w:val="ListParagraph"/>
+        <w:numPr>
+          <w:ilvl w:val="4"/>
+          <w:numId w:val="1"/>
+        </w:numPr>
+      </w:pPr>
+      <w:r>
+        <w:t>Note that .NET Core does natively support SSR</w:t>
+      </w:r>
+    </w:p>
+    <w:p>
+      <w:pPr>
+        <w:pStyle w:val="ListParagraph"/>
+        <w:numPr>
+          <w:ilvl w:val="4"/>
+          <w:numId w:val="1"/>
+        </w:numPr>
+      </w:pPr>
+      <w:r>
+        <w:t xml:space="preserve">With SSR, the client side initializes via </w:t>
+      </w:r>
+      <w:proofErr w:type="spellStart"/>
+      <w:r>
+        <w:t>main.ts</w:t>
+      </w:r>
+      <w:proofErr w:type="spellEnd"/>
+      <w:r>
+        <w:t xml:space="preserve"> &gt; </w:t>
+      </w:r>
+      <w:proofErr w:type="spellStart"/>
+      <w:proofErr w:type="gramStart"/>
+      <w:r>
+        <w:t>app.module</w:t>
+      </w:r>
+      <w:proofErr w:type="gramEnd"/>
+      <w:r>
+        <w:t>.ts</w:t>
+      </w:r>
+      <w:proofErr w:type="spellEnd"/>
+      <w:r>
+        <w:t xml:space="preserve"> &gt; </w:t>
+      </w:r>
+      <w:proofErr w:type="spellStart"/>
+      <w:r>
+        <w:t>app.component.ts</w:t>
+      </w:r>
+      <w:proofErr w:type="spellEnd"/>
+      <w:r>
+        <w:t xml:space="preserve">, and server side via </w:t>
+      </w:r>
+      <w:proofErr w:type="spellStart"/>
+      <w:r>
+        <w:t>main.server.ts</w:t>
+      </w:r>
+      <w:proofErr w:type="spellEnd"/>
+      <w:r>
+        <w:t xml:space="preserve"> &gt; </w:t>
+      </w:r>
+      <w:proofErr w:type="spellStart"/>
+      <w:r>
+        <w:t>app.server.module.ts</w:t>
+      </w:r>
+      <w:proofErr w:type="spellEnd"/>
+      <w:r>
+        <w:t xml:space="preserve"> &gt; </w:t>
+      </w:r>
+      <w:proofErr w:type="spellStart"/>
+      <w:r>
+        <w:t>app.component.ts</w:t>
+      </w:r>
+      <w:proofErr w:type="spellEnd"/>
+    </w:p>
+    <w:p>
+      <w:pPr>
+        <w:pStyle w:val="ListParagraph"/>
+        <w:numPr>
+          <w:ilvl w:val="3"/>
+          <w:numId w:val="1"/>
+        </w:numPr>
+      </w:pPr>
+      <w:proofErr w:type="spellStart"/>
+      <w:r>
+        <w:t>AppComponent</w:t>
+      </w:r>
+      <w:proofErr w:type="spellEnd"/>
+    </w:p>
+    <w:p>
+      <w:pPr>
+        <w:pStyle w:val="ListParagraph"/>
+        <w:numPr>
+          <w:ilvl w:val="4"/>
+          <w:numId w:val="1"/>
+        </w:numPr>
+      </w:pPr>
+      <w:r>
+        <w:rPr>
+          <w:highlight w:val="yellow"/>
+        </w:rPr>
+        <w:t>Components</w:t>
+      </w:r>
+      <w:r>
+        <w:t xml:space="preserve"> are the pieces that put the Angular app together</w:t>
+      </w:r>
+    </w:p>
+    <w:p>
+      <w:pPr>
+        <w:pStyle w:val="ListParagraph"/>
+        <w:numPr>
+          <w:ilvl w:val="4"/>
+          <w:numId w:val="1"/>
+        </w:numPr>
+      </w:pPr>
+      <w:r>
+        <w:t>An Angular app is basically a tree of components</w:t>
+      </w:r>
+    </w:p>
+    <w:p>
+      <w:pPr>
+        <w:pStyle w:val="ListParagraph"/>
+        <w:numPr>
+          <w:ilvl w:val="4"/>
+          <w:numId w:val="1"/>
+        </w:numPr>
+      </w:pPr>
+      <w:r>
+        <w:t xml:space="preserve">Components define </w:t>
+      </w:r>
+      <w:r>
+        <w:rPr>
+          <w:highlight w:val="yellow"/>
+        </w:rPr>
+        <w:t>Views</w:t>
+      </w:r>
+      <w:r>
+        <w:t>, sets of screen elements Angular chooses from and modifies based on app logic</w:t>
+      </w:r>
+    </w:p>
+    <w:p>
+      <w:pPr>
+        <w:pStyle w:val="ListParagraph"/>
+        <w:numPr>
+          <w:ilvl w:val="4"/>
+          <w:numId w:val="1"/>
+        </w:numPr>
+      </w:pPr>
+      <w:r>
+        <w:t xml:space="preserve">Components use </w:t>
+      </w:r>
+      <w:r>
+        <w:rPr>
+          <w:highlight w:val="yellow"/>
+        </w:rPr>
+        <w:t>Services</w:t>
+      </w:r>
+      <w:r>
+        <w:t>, which provide specific functionality not related to a certain view</w:t>
+      </w:r>
+    </w:p>
+    <w:p>
+      <w:pPr>
+        <w:pStyle w:val="ListParagraph"/>
+        <w:numPr>
+          <w:ilvl w:val="4"/>
+          <w:numId w:val="1"/>
+        </w:numPr>
+      </w:pPr>
+      <w:r>
+        <w:rPr>
+          <w:highlight w:val="yellow"/>
+        </w:rPr>
+        <w:t>Service Providers</w:t>
+      </w:r>
+      <w:r>
+        <w:t xml:space="preserve"> can be injected into Components to make code modular, reusable, and more efficient</w:t>
+      </w:r>
+    </w:p>
+    <w:p>
+      <w:pPr>
+        <w:pStyle w:val="ListParagraph"/>
+        <w:numPr>
+          <w:ilvl w:val="4"/>
+          <w:numId w:val="1"/>
+        </w:numPr>
+      </w:pPr>
+      <w:r>
+        <w:t xml:space="preserve">The </w:t>
+      </w:r>
+      <w:proofErr w:type="spellStart"/>
+      <w:r>
+        <w:t>AppComponent</w:t>
+      </w:r>
+      <w:proofErr w:type="spellEnd"/>
+      <w:r>
+        <w:t xml:space="preserve"> is the cornerstone of all components</w:t>
+      </w:r>
+    </w:p>
+    <w:p>
+      <w:pPr>
+        <w:pStyle w:val="ListParagraph"/>
+        <w:numPr>
+          <w:ilvl w:val="4"/>
+          <w:numId w:val="1"/>
+        </w:numPr>
+      </w:pPr>
+      <w:r>
+        <w:t xml:space="preserve">Per Angular convention, only </w:t>
+      </w:r>
+      <w:proofErr w:type="spellStart"/>
+      <w:r>
+        <w:t>AppComponents</w:t>
+      </w:r>
+      <w:proofErr w:type="spellEnd"/>
+      <w:r>
+        <w:t xml:space="preserve"> should be at the root level; all other components should be in subfolders of the root</w:t>
+      </w:r>
+    </w:p>
+    <w:p>
+      <w:pPr>
+        <w:pStyle w:val="ListParagraph"/>
+        <w:numPr>
+          <w:ilvl w:val="4"/>
+          <w:numId w:val="1"/>
+        </w:numPr>
+      </w:pPr>
+      <w:r>
+        <w:t>These subfolders act as namespaces for those additional components</w:t>
+      </w:r>
+    </w:p>
+    <w:p>
+      <w:pPr>
+        <w:pStyle w:val="ListParagraph"/>
+        <w:numPr>
+          <w:ilvl w:val="4"/>
+          <w:numId w:val="1"/>
+        </w:numPr>
+      </w:pPr>
+      <w:r>
+        <w:t xml:space="preserve">There are two files in the </w:t>
+      </w:r>
+      <w:proofErr w:type="spellStart"/>
+      <w:r>
+        <w:t>AppComponents</w:t>
+      </w:r>
+      <w:proofErr w:type="spellEnd"/>
+      <w:r>
+        <w:t xml:space="preserve"> by default</w:t>
+      </w:r>
+    </w:p>
+    <w:p>
+      <w:pPr>
+        <w:pStyle w:val="ListParagraph"/>
+        <w:numPr>
+          <w:ilvl w:val="5"/>
+          <w:numId w:val="1"/>
+        </w:numPr>
+      </w:pPr>
+      <w:proofErr w:type="spellStart"/>
+      <w:proofErr w:type="gramStart"/>
+      <w:r>
+        <w:rPr>
+          <w:b/>
+          <w:bCs/>
+        </w:rPr>
+        <w:t>app.component</w:t>
+      </w:r>
+      <w:proofErr w:type="gramEnd"/>
+      <w:r>
+        <w:rPr>
+          <w:b/>
+          <w:bCs/>
+        </w:rPr>
+        <w:t>.ts</w:t>
+      </w:r>
+      <w:proofErr w:type="spellEnd"/>
+      <w:r>
+        <w:t>: defines Component logic; the source code for the Component class</w:t>
+      </w:r>
+    </w:p>
+    <w:p>
+      <w:pPr>
+        <w:pStyle w:val="ListParagraph"/>
+        <w:numPr>
+          <w:ilvl w:val="5"/>
+          <w:numId w:val="1"/>
+        </w:numPr>
+      </w:pPr>
+      <w:r>
+        <w:rPr>
+          <w:b/>
+          <w:bCs/>
+        </w:rPr>
+        <w:t>app.component.html</w:t>
+      </w:r>
+      <w:r>
+        <w:t>: defines the Component HTML template; this HTML can exist in the source code, but it is good practice to break this out</w:t>
+      </w:r>
+    </w:p>
+    <w:p>
+      <w:pPr>
+        <w:pStyle w:val="ListParagraph"/>
+        <w:numPr>
+          <w:ilvl w:val="4"/>
+          <w:numId w:val="1"/>
+        </w:numPr>
+      </w:pPr>
+      <w:r>
+        <w:t xml:space="preserve">There are other files that components usually have that </w:t>
+      </w:r>
+      <w:proofErr w:type="spellStart"/>
+      <w:r>
+        <w:t>AppComponent</w:t>
+      </w:r>
+      <w:proofErr w:type="spellEnd"/>
+      <w:r>
+        <w:t xml:space="preserve"> does not since it is lightweight</w:t>
+      </w:r>
+    </w:p>
+    <w:p>
+      <w:pPr>
+        <w:pStyle w:val="ListParagraph"/>
+        <w:numPr>
+          <w:ilvl w:val="5"/>
+          <w:numId w:val="1"/>
+        </w:numPr>
+      </w:pPr>
+      <w:r>
+        <w:rPr>
+          <w:b/>
+          <w:bCs/>
+        </w:rPr>
+        <w:t>app.component.css</w:t>
+      </w:r>
+      <w:r>
+        <w:t>: the base CSS stylesheet for a component; can also be in source code but is better separated</w:t>
+      </w:r>
+    </w:p>
+    <w:p>
+      <w:pPr>
+        <w:pStyle w:val="ListParagraph"/>
+        <w:numPr>
+          <w:ilvl w:val="5"/>
+          <w:numId w:val="1"/>
+        </w:numPr>
+      </w:pPr>
+      <w:proofErr w:type="spellStart"/>
+      <w:proofErr w:type="gramStart"/>
+      <w:r>
+        <w:rPr>
+          <w:b/>
+          <w:bCs/>
+        </w:rPr>
+        <w:t>app.component</w:t>
+      </w:r>
+      <w:proofErr w:type="gramEnd"/>
+      <w:r>
+        <w:rPr>
+          <w:b/>
+          <w:bCs/>
+        </w:rPr>
+        <w:t>.spec.ts</w:t>
+      </w:r>
+      <w:proofErr w:type="spellEnd"/>
+      <w:r>
+        <w:t>: defines unit tests for the component</w:t>
+      </w:r>
+    </w:p>
+    <w:p>
+      <w:pPr>
+        <w:pStyle w:val="ListParagraph"/>
+        <w:numPr>
+          <w:ilvl w:val="4"/>
+          <w:numId w:val="1"/>
+        </w:numPr>
+      </w:pPr>
+      <w:r>
+        <w:t>Other Components</w:t>
+      </w:r>
+    </w:p>
+    <w:p>
+      <w:pPr>
+        <w:pStyle w:val="ListParagraph"/>
+        <w:numPr>
+          <w:ilvl w:val="5"/>
+          <w:numId w:val="1"/>
+        </w:numPr>
+      </w:pPr>
+      <w:r>
+        <w:t>There are four other components in this basic template</w:t>
+      </w:r>
+    </w:p>
+    <w:p>
+      <w:pPr>
+        <w:pStyle w:val="ListParagraph"/>
+        <w:numPr>
+          <w:ilvl w:val="6"/>
+          <w:numId w:val="1"/>
+        </w:numPr>
+      </w:pPr>
+      <w:proofErr w:type="spellStart"/>
+      <w:r>
+        <w:t>CounterComponent</w:t>
+      </w:r>
+      <w:proofErr w:type="spellEnd"/>
+    </w:p>
+    <w:p>
+      <w:pPr>
+        <w:pStyle w:val="ListParagraph"/>
+        <w:numPr>
+          <w:ilvl w:val="6"/>
+          <w:numId w:val="1"/>
+        </w:numPr>
+      </w:pPr>
+      <w:proofErr w:type="spellStart"/>
+      <w:r>
+        <w:t>FetchDataComponent</w:t>
+      </w:r>
+      <w:proofErr w:type="spellEnd"/>
+    </w:p>
+    <w:p>
+      <w:pPr>
+        <w:pStyle w:val="ListParagraph"/>
+        <w:numPr>
+          <w:ilvl w:val="6"/>
+          <w:numId w:val="1"/>
+        </w:numPr>
+      </w:pPr>
+      <w:proofErr w:type="spellStart"/>
+      <w:r>
+        <w:t>HomeComponent</w:t>
+      </w:r>
+      <w:proofErr w:type="spellEnd"/>
+    </w:p>
+    <w:p>
+      <w:pPr>
+        <w:pStyle w:val="ListParagraph"/>
+        <w:numPr>
+          <w:ilvl w:val="6"/>
+          <w:numId w:val="1"/>
+        </w:numPr>
+      </w:pPr>
+      <w:proofErr w:type="spellStart"/>
+      <w:r>
+        <w:lastRenderedPageBreak/>
+        <w:t>NavMenuComponent</w:t>
+      </w:r>
+      <w:proofErr w:type="spellEnd"/>
+    </w:p>
+    <w:p>
+      <w:pPr>
+        <w:pStyle w:val="ListParagraph"/>
+        <w:numPr>
+          <w:ilvl w:val="1"/>
+          <w:numId w:val="1"/>
+        </w:numPr>
+      </w:pPr>
+      <w:r>
+        <w:t>Testing the App</w:t>
+      </w:r>
+    </w:p>
+    <w:p>
+      <w:pPr>
+        <w:pStyle w:val="ListParagraph"/>
+        <w:numPr>
+          <w:ilvl w:val="2"/>
+          <w:numId w:val="1"/>
+        </w:numPr>
+      </w:pPr>
+      <w:proofErr w:type="spellStart"/>
+      <w:r>
+        <w:t>HomeComponent</w:t>
+      </w:r>
+      <w:proofErr w:type="spellEnd"/>
+    </w:p>
+    <w:p>
+      <w:pPr>
+        <w:pStyle w:val="ListParagraph"/>
+        <w:numPr>
+          <w:ilvl w:val="3"/>
+          <w:numId w:val="1"/>
+        </w:numPr>
+      </w:pPr>
+      <w:r>
+        <w:t xml:space="preserve">The </w:t>
+      </w:r>
+      <w:proofErr w:type="spellStart"/>
+      <w:r>
+        <w:t>HomeComponent</w:t>
+      </w:r>
+      <w:proofErr w:type="spellEnd"/>
+      <w:r>
+        <w:t xml:space="preserve"> is the home view for our application</w:t>
+      </w:r>
+    </w:p>
+    <w:p>
+      <w:pPr>
+        <w:pStyle w:val="ListParagraph"/>
+        <w:numPr>
+          <w:ilvl w:val="3"/>
+          <w:numId w:val="1"/>
+        </w:numPr>
+      </w:pPr>
+      <w:r>
+        <w:t xml:space="preserve">Note that a </w:t>
+      </w:r>
+      <w:r>
+        <w:rPr>
+          <w:highlight w:val="yellow"/>
+        </w:rPr>
+        <w:t>View</w:t>
+      </w:r>
+      <w:r>
+        <w:t xml:space="preserve"> is basically the combined HTML template generated by the Component (including Sub-Components)</w:t>
+      </w:r>
+    </w:p>
+    <w:p>
+      <w:pPr>
+        <w:pStyle w:val="ListParagraph"/>
+        <w:numPr>
+          <w:ilvl w:val="3"/>
+          <w:numId w:val="1"/>
+        </w:numPr>
+      </w:pPr>
+      <w:r>
+        <w:t xml:space="preserve">A View corresponds to a given </w:t>
+      </w:r>
+      <w:r>
+        <w:rPr>
+          <w:highlight w:val="yellow"/>
+        </w:rPr>
+        <w:t>navigation route</w:t>
+      </w:r>
+    </w:p>
+    <w:p>
+      <w:pPr>
+        <w:pStyle w:val="ListParagraph"/>
+        <w:numPr>
+          <w:ilvl w:val="2"/>
+          <w:numId w:val="1"/>
+        </w:numPr>
+      </w:pPr>
+      <w:proofErr w:type="spellStart"/>
+      <w:r>
+        <w:t>NavMenuComponent</w:t>
+      </w:r>
+      <w:proofErr w:type="spellEnd"/>
+    </w:p>
+    <w:p>
+      <w:pPr>
+        <w:pStyle w:val="ListParagraph"/>
+        <w:numPr>
+          <w:ilvl w:val="3"/>
+          <w:numId w:val="1"/>
+        </w:numPr>
+      </w:pPr>
+      <w:r>
+        <w:t>This is a sub-component in all other components in our app</w:t>
+      </w:r>
+    </w:p>
+    <w:p>
+      <w:pPr>
+        <w:pStyle w:val="ListParagraph"/>
+        <w:numPr>
+          <w:ilvl w:val="3"/>
+          <w:numId w:val="1"/>
+        </w:numPr>
+      </w:pPr>
+      <w:r>
+        <w:t>This component doesn’t have a route for itself</w:t>
+      </w:r>
+    </w:p>
+    <w:p>
+      <w:pPr>
+        <w:pStyle w:val="ListParagraph"/>
+        <w:numPr>
+          <w:ilvl w:val="3"/>
+          <w:numId w:val="1"/>
+        </w:numPr>
+      </w:pPr>
+      <w:r>
+        <w:t>In this app, this is where we implement all first-level navigation routes</w:t>
+      </w:r>
+    </w:p>
+    <w:p>
+      <w:pPr>
+        <w:pStyle w:val="ListParagraph"/>
+        <w:numPr>
+          <w:ilvl w:val="4"/>
+          <w:numId w:val="1"/>
+        </w:numPr>
+      </w:pPr>
+      <w:r>
+        <w:t>These are routes that we want users to be able to reach in a single click (w/o navigating through other components)</w:t>
+      </w:r>
+    </w:p>
+    <w:p>
+      <w:pPr>
+        <w:pStyle w:val="ListParagraph"/>
+        <w:numPr>
+          <w:ilvl w:val="4"/>
+          <w:numId w:val="1"/>
+        </w:numPr>
+      </w:pPr>
+      <w:r>
+        <w:t>This includes home, counter, and fetch-data for this sample app</w:t>
+      </w:r>
+    </w:p>
+    <w:p>
+      <w:pPr>
+        <w:pStyle w:val="ListParagraph"/>
+        <w:numPr>
+          <w:ilvl w:val="2"/>
+          <w:numId w:val="1"/>
+        </w:numPr>
+      </w:pPr>
+      <w:r>
+        <w:t>First App Test</w:t>
+      </w:r>
+    </w:p>
+    <w:p>
+      <w:pPr>
+        <w:pStyle w:val="ListParagraph"/>
+        <w:numPr>
+          <w:ilvl w:val="3"/>
+          <w:numId w:val="1"/>
+        </w:numPr>
+      </w:pPr>
+      <w:r>
+        <w:t xml:space="preserve">We do this by running </w:t>
+      </w:r>
+      <w:proofErr w:type="spellStart"/>
+      <w:r>
+        <w:rPr>
+          <w:b/>
+          <w:bCs/>
+        </w:rPr>
+        <w:t>npm</w:t>
+      </w:r>
+      <w:proofErr w:type="spellEnd"/>
+      <w:r>
+        <w:rPr>
+          <w:b/>
+          <w:bCs/>
+        </w:rPr>
+        <w:t xml:space="preserve"> test</w:t>
+      </w:r>
+      <w:r>
+        <w:t xml:space="preserve"> in our </w:t>
+      </w:r>
+      <w:proofErr w:type="spellStart"/>
+      <w:r>
+        <w:t>ClientApp</w:t>
+      </w:r>
+      <w:proofErr w:type="spellEnd"/>
+      <w:r>
+        <w:t xml:space="preserve"> (this runs the test script in the </w:t>
+      </w:r>
+      <w:proofErr w:type="spellStart"/>
+      <w:proofErr w:type="gramStart"/>
+      <w:r>
+        <w:t>package.json</w:t>
+      </w:r>
+      <w:proofErr w:type="spellEnd"/>
+      <w:proofErr w:type="gramEnd"/>
+      <w:r>
+        <w:t>)</w:t>
+      </w:r>
+    </w:p>
+    <w:p>
+      <w:pPr>
+        <w:pStyle w:val="ListParagraph"/>
+        <w:numPr>
+          <w:ilvl w:val="0"/>
+          <w:numId w:val="1"/>
+        </w:numPr>
+      </w:pPr>
+      <w:r>
+        <w:t>Getting to Work</w:t>
+      </w:r>
+    </w:p>
+    <w:p>
+      <w:pPr>
+        <w:pStyle w:val="ListParagraph"/>
+        <w:numPr>
+          <w:ilvl w:val="1"/>
+          <w:numId w:val="1"/>
+        </w:numPr>
+      </w:pPr>
+      <w:r>
+        <w:t>Static File Caching</w:t>
+      </w:r>
+    </w:p>
+    <w:p>
+      <w:pPr>
+        <w:pStyle w:val="ListParagraph"/>
+        <w:numPr>
+          <w:ilvl w:val="2"/>
+          <w:numId w:val="1"/>
+        </w:numPr>
+      </w:pPr>
+      <w:r>
+        <w:t>Caching static files can obviously be helpful for production environments, but can be annoying in production</w:t>
+      </w:r>
+    </w:p>
+    <w:p>
+      <w:pPr>
+        <w:pStyle w:val="ListParagraph"/>
+        <w:numPr>
+          <w:ilvl w:val="2"/>
+          <w:numId w:val="1"/>
+        </w:numPr>
+      </w:pPr>
+      <w:r>
+        <w:t xml:space="preserve">The </w:t>
+      </w:r>
+      <w:proofErr w:type="spellStart"/>
+      <w:r>
+        <w:t>AngularCliServer</w:t>
+      </w:r>
+      <w:proofErr w:type="spellEnd"/>
+      <w:r>
+        <w:t xml:space="preserve"> in the SPA middleware will fix this for TS files and static assets provided by Angular</w:t>
+      </w:r>
+    </w:p>
+    <w:p>
+      <w:pPr>
+        <w:pStyle w:val="ListParagraph"/>
+        <w:numPr>
+          <w:ilvl w:val="2"/>
+          <w:numId w:val="1"/>
+        </w:numPr>
+      </w:pPr>
+      <w:r>
+        <w:t>We want this same behavior on the back-end server</w:t>
+      </w:r>
+    </w:p>
+    <w:p>
+      <w:pPr>
+        <w:pStyle w:val="ListParagraph"/>
+        <w:numPr>
+          <w:ilvl w:val="2"/>
+          <w:numId w:val="1"/>
+        </w:numPr>
+      </w:pPr>
+      <w:r>
+        <w:t xml:space="preserve">To do this we are going to set options in the </w:t>
+      </w:r>
+      <w:proofErr w:type="spellStart"/>
+      <w:proofErr w:type="gramStart"/>
+      <w:r>
+        <w:t>UseStaticFiles</w:t>
+      </w:r>
+      <w:proofErr w:type="spellEnd"/>
+      <w:r>
+        <w:t>(</w:t>
+      </w:r>
+      <w:proofErr w:type="gramEnd"/>
+      <w:r>
+        <w:t>) middleware addition in the pipeline</w:t>
+      </w:r>
+    </w:p>
+    <w:p>
+      <w:pPr>
+        <w:pStyle w:val="ListParagraph"/>
+        <w:numPr>
+          <w:ilvl w:val="2"/>
+          <w:numId w:val="1"/>
+        </w:numPr>
+      </w:pPr>
+      <w:r>
+        <w:t xml:space="preserve">To do this we set various headers in the </w:t>
+      </w:r>
+      <w:r>
+        <w:t>response for the static file caching (Cache-Control, Pragma, Expires)</w:t>
+      </w:r>
+    </w:p>
+    <w:p>
+      <w:pPr>
+        <w:pStyle w:val="ListParagraph"/>
+        <w:numPr>
+          <w:ilvl w:val="2"/>
+          <w:numId w:val="1"/>
+        </w:numPr>
+      </w:pPr>
+      <w:r>
+        <w:t xml:space="preserve">Note that we added these setting to the </w:t>
+      </w:r>
+      <w:proofErr w:type="spellStart"/>
+      <w:r>
+        <w:t>appsettings</w:t>
+      </w:r>
+      <w:proofErr w:type="spellEnd"/>
+      <w:r>
+        <w:t xml:space="preserve"> so that we have no cache for dev/debug but otherwise have a cache</w:t>
+      </w:r>
+    </w:p>
+    <w:p>
+      <w:pPr>
+        <w:pStyle w:val="ListParagraph"/>
+        <w:numPr>
+          <w:ilvl w:val="1"/>
+          <w:numId w:val="1"/>
+        </w:numPr>
+      </w:pPr>
+      <w:r>
+        <w:t>Client App Cleanup</w:t>
+      </w:r>
+    </w:p>
+    <w:p>
+      <w:pPr>
+        <w:pStyle w:val="ListParagraph"/>
+        <w:numPr>
+          <w:ilvl w:val="2"/>
+          <w:numId w:val="1"/>
+        </w:numPr>
+      </w:pPr>
+      <w:proofErr w:type="gramStart"/>
+      <w:r>
+        <w:t>So</w:t>
+      </w:r>
+      <w:proofErr w:type="gramEnd"/>
+      <w:r>
+        <w:t xml:space="preserve"> we delete the counter component and the fetch-data component since we will not be using them going forward</w:t>
+      </w:r>
+    </w:p>
+    <w:p>
+      <w:pPr>
+        <w:pStyle w:val="ListParagraph"/>
+        <w:numPr>
+          <w:ilvl w:val="2"/>
+          <w:numId w:val="1"/>
+        </w:numPr>
+      </w:pPr>
+      <w:r>
+        <w:t xml:space="preserve">The </w:t>
+      </w:r>
+      <w:proofErr w:type="spellStart"/>
+      <w:r>
+        <w:t>AppModule</w:t>
+      </w:r>
+      <w:proofErr w:type="spellEnd"/>
+      <w:r>
+        <w:t xml:space="preserve"> Source Code</w:t>
+      </w:r>
+    </w:p>
+    <w:p>
+      <w:pPr>
+        <w:pStyle w:val="ListParagraph"/>
+        <w:numPr>
+          <w:ilvl w:val="3"/>
+          <w:numId w:val="1"/>
+        </w:numPr>
+      </w:pPr>
+      <w:r>
+        <w:rPr>
+          <w:highlight w:val="yellow"/>
+        </w:rPr>
+        <w:t>Angular modules</w:t>
+      </w:r>
+      <w:r>
+        <w:t xml:space="preserve"> (known as </w:t>
+      </w:r>
+      <w:proofErr w:type="spellStart"/>
+      <w:r>
+        <w:rPr>
+          <w:highlight w:val="yellow"/>
+        </w:rPr>
+        <w:t>NgModules</w:t>
+      </w:r>
+      <w:proofErr w:type="spellEnd"/>
+      <w:r>
+        <w:t>) were introduced in Angular 2 RC5</w:t>
+      </w:r>
+    </w:p>
+    <w:p>
+      <w:pPr>
+        <w:pStyle w:val="ListParagraph"/>
+        <w:numPr>
+          <w:ilvl w:val="3"/>
+          <w:numId w:val="1"/>
+        </w:numPr>
+      </w:pPr>
+      <w:r>
+        <w:t xml:space="preserve">They help </w:t>
+      </w:r>
+      <w:proofErr w:type="spellStart"/>
+      <w:r>
+        <w:t>devs</w:t>
+      </w:r>
+      <w:proofErr w:type="spellEnd"/>
+      <w:r>
+        <w:t xml:space="preserve"> consolidate sets of Components, directives, and pipes into reusable blocks</w:t>
+      </w:r>
+    </w:p>
+    <w:p>
+      <w:pPr>
+        <w:pStyle w:val="ListParagraph"/>
+        <w:numPr>
+          <w:ilvl w:val="3"/>
+          <w:numId w:val="1"/>
+        </w:numPr>
+      </w:pPr>
+      <w:r>
+        <w:t xml:space="preserve">Every Angular app since this release must have at least one module (the </w:t>
+      </w:r>
+      <w:r>
+        <w:rPr>
+          <w:highlight w:val="yellow"/>
+        </w:rPr>
+        <w:t>root module</w:t>
+      </w:r>
+      <w:r>
+        <w:t>)</w:t>
+      </w:r>
+    </w:p>
+    <w:p>
+      <w:pPr>
+        <w:pStyle w:val="ListParagraph"/>
+        <w:numPr>
+          <w:ilvl w:val="3"/>
+          <w:numId w:val="1"/>
+        </w:numPr>
+      </w:pPr>
+      <w:r>
+        <w:lastRenderedPageBreak/>
+        <w:t xml:space="preserve">By convention, the root module is typically named </w:t>
+      </w:r>
+      <w:proofErr w:type="spellStart"/>
+      <w:r>
+        <w:t>AppModule</w:t>
+      </w:r>
+      <w:proofErr w:type="spellEnd"/>
+      <w:r>
+        <w:t xml:space="preserve"> and is split into two </w:t>
+      </w:r>
+      <w:r>
+        <w:t>code blocks</w:t>
+      </w:r>
+    </w:p>
+    <w:p>
+      <w:pPr>
+        <w:pStyle w:val="ListParagraph"/>
+        <w:numPr>
+          <w:ilvl w:val="4"/>
+          <w:numId w:val="1"/>
+        </w:numPr>
+      </w:pPr>
+      <w:r>
+        <w:t>A list of import statements for all references required by the application</w:t>
+      </w:r>
+    </w:p>
+    <w:p>
+      <w:pPr>
+        <w:pStyle w:val="ListParagraph"/>
+        <w:numPr>
+          <w:ilvl w:val="4"/>
+          <w:numId w:val="1"/>
+        </w:numPr>
+      </w:pPr>
+      <w:r>
+        <w:t xml:space="preserve">The root </w:t>
+      </w:r>
+      <w:proofErr w:type="spellStart"/>
+      <w:r>
+        <w:t>NgModule</w:t>
+      </w:r>
+      <w:proofErr w:type="spellEnd"/>
+      <w:r>
+        <w:t xml:space="preserve"> block; this is basically an array of named arrays, with each containing Angular objects serving a common purpose (e.g., directives, components, pipes, modules, providers)</w:t>
+      </w:r>
+    </w:p>
+    <w:p>
+      <w:pPr>
+        <w:pStyle w:val="ListParagraph"/>
+        <w:numPr>
+          <w:ilvl w:val="4"/>
+          <w:numId w:val="1"/>
+        </w:numPr>
+      </w:pPr>
+      <w:r>
+        <w:t xml:space="preserve">The last one contains the list of </w:t>
+      </w:r>
+      <w:proofErr w:type="gramStart"/>
+      <w:r>
+        <w:t>component</w:t>
+      </w:r>
+      <w:proofErr w:type="gramEnd"/>
+      <w:r>
+        <w:t xml:space="preserve"> that we want to bootstrap (in most cases this is </w:t>
+      </w:r>
+      <w:proofErr w:type="spellStart"/>
+      <w:r>
+        <w:t>AppComponent</w:t>
+      </w:r>
+      <w:proofErr w:type="spellEnd"/>
+      <w:r>
+        <w:t>)</w:t>
+      </w:r>
+    </w:p>
+    <w:p>
+      <w:pPr>
+        <w:pStyle w:val="ListParagraph"/>
+        <w:numPr>
+          <w:ilvl w:val="2"/>
+          <w:numId w:val="1"/>
+        </w:numPr>
+      </w:pPr>
+      <w:r>
+        <w:t xml:space="preserve">Updating the </w:t>
+      </w:r>
+      <w:proofErr w:type="spellStart"/>
+      <w:r>
+        <w:t>NavMenu</w:t>
+      </w:r>
+      <w:proofErr w:type="spellEnd"/>
+    </w:p>
+    <w:p>
+      <w:pPr>
+        <w:pStyle w:val="ListParagraph"/>
+        <w:numPr>
+          <w:ilvl w:val="3"/>
+          <w:numId w:val="1"/>
+        </w:numPr>
+      </w:pPr>
+    </w:p>
     <w:sectPr>
       <w:pgSz w:w="12240" w:h="15840"/>
       <w:pgMar w:top="1440" w:right="1440" w:bottom="1440" w:left="1440" w:header="720" w:footer="720" w:gutter="0"/>
@@ -11,6 +3647,126 @@
     </w:sectPr>
   </w:body>
 </w:document>
+</file>
+
+<file path=word/numbering.xml><?xml version="1.0" encoding="utf-8"?>
+<w:numbering xmlns:wpc="http://schemas.microsoft.com/office/word/2010/wordprocessingCanvas" xmlns:cx="http://schemas.microsoft.com/office/drawing/2014/chartex" xmlns:cx1="http://schemas.microsoft.com/office/drawing/2015/9/8/chartex" xmlns:cx2="http://schemas.microsoft.com/office/drawing/2015/10/21/chartex" xmlns:cx3="http://schemas.microsoft.com/office/drawing/2016/5/9/chartex" xmlns:cx4="http://schemas.microsoft.com/office/drawing/2016/5/10/chartex" xmlns:cx5="http://schemas.microsoft.com/office/drawing/2016/5/11/chartex" xmlns:cx6="http://schemas.microsoft.com/office/drawing/2016/5/12/chartex" xmlns:cx7="http://schemas.microsoft.com/office/drawing/2016/5/13/chartex" xmlns:cx8="http://schemas.microsoft.com/office/drawing/2016/5/14/chartex" xmlns:mc="http://schemas.openxmlformats.org/markup-compatibility/2006" xmlns:aink="http://schemas.microsoft.com/office/drawing/2016/ink" xmlns:am3d="http://schemas.microsoft.com/office/drawing/2017/model3d" xmlns:o="urn:schemas-microsoft-com:office:office" xmlns:r="http://schemas.openxmlformats.org/officeDocument/2006/relationships" xmlns:m="http://schemas.openxmlformats.org/officeDocument/2006/math" xmlns:v="urn:schemas-microsoft-com:vml" xmlns:wp14="http://schemas.microsoft.com/office/word/2010/wordprocessingDrawing" xmlns:wp="http://schemas.openxmlformats.org/drawingml/2006/wordprocessingDrawing" xmlns:w10="urn:schemas-microsoft-com:office:word" xmlns:w="http://schemas.openxmlformats.org/wordprocessingml/2006/main" xmlns:w14="http://schemas.microsoft.com/office/word/2010/wordml" xmlns:w15="http://schemas.microsoft.com/office/word/2012/wordml" xmlns:w16cex="http://schemas.microsoft.com/office/word/2018/wordml/cex" xmlns:w16cid="http://schemas.microsoft.com/office/word/2016/wordml/cid" xmlns:w16="http://schemas.microsoft.com/office/word/2018/wordml" xmlns:w16sdtdh="http://schemas.microsoft.com/office/word/2020/wordml/sdtdatahash" xmlns:w16se="http://schemas.microsoft.com/office/word/2015/wordml/symex" xmlns:wpg="http://schemas.microsoft.com/office/word/2010/wordprocessingGroup" xmlns:wpi="http://schemas.microsoft.com/office/word/2010/wordprocessingInk" xmlns:wne="http://schemas.microsoft.com/office/word/2006/wordml" xmlns:wps="http://schemas.microsoft.com/office/word/2010/wordprocessingShape" mc:Ignorable="w14 w15 w16se w16cid w16 w16cex w16sdtdh wp14">
+  <w:abstractNum w:abstractNumId="0" w15:restartNumberingAfterBreak="0">
+    <w:nsid w:val="66686B27"/>
+    <w:multiLevelType w:val="hybridMultilevel"/>
+    <w:tmpl w:val="E46A4844"/>
+    <w:lvl w:ilvl="0" w:tplc="54B877DE">
+      <w:numFmt w:val="bullet"/>
+      <w:lvlText w:val=""/>
+      <w:lvlJc w:val="left"/>
+      <w:pPr>
+        <w:ind w:left="720" w:hanging="360"/>
+      </w:pPr>
+      <w:rPr>
+        <w:rFonts w:ascii="Symbol" w:eastAsiaTheme="minorHAnsi" w:hAnsi="Symbol" w:cstheme="minorBidi" w:hint="default"/>
+      </w:rPr>
+    </w:lvl>
+    <w:lvl w:ilvl="1" w:tplc="04090003">
+      <w:start w:val="1"/>
+      <w:numFmt w:val="bullet"/>
+      <w:lvlText w:val="o"/>
+      <w:lvlJc w:val="left"/>
+      <w:pPr>
+        <w:ind w:left="1440" w:hanging="360"/>
+      </w:pPr>
+      <w:rPr>
+        <w:rFonts w:ascii="Courier New" w:hAnsi="Courier New" w:hint="default"/>
+      </w:rPr>
+    </w:lvl>
+    <w:lvl w:ilvl="2" w:tplc="04090005">
+      <w:start w:val="1"/>
+      <w:numFmt w:val="bullet"/>
+      <w:lvlText w:val=""/>
+      <w:lvlJc w:val="left"/>
+      <w:pPr>
+        <w:ind w:left="2160" w:hanging="360"/>
+      </w:pPr>
+      <w:rPr>
+        <w:rFonts w:ascii="Wingdings" w:hAnsi="Wingdings" w:hint="default"/>
+      </w:rPr>
+    </w:lvl>
+    <w:lvl w:ilvl="3" w:tplc="04090001">
+      <w:start w:val="1"/>
+      <w:numFmt w:val="bullet"/>
+      <w:lvlText w:val=""/>
+      <w:lvlJc w:val="left"/>
+      <w:pPr>
+        <w:ind w:left="2880" w:hanging="360"/>
+      </w:pPr>
+      <w:rPr>
+        <w:rFonts w:ascii="Symbol" w:hAnsi="Symbol" w:hint="default"/>
+      </w:rPr>
+    </w:lvl>
+    <w:lvl w:ilvl="4" w:tplc="04090003">
+      <w:start w:val="1"/>
+      <w:numFmt w:val="bullet"/>
+      <w:lvlText w:val="o"/>
+      <w:lvlJc w:val="left"/>
+      <w:pPr>
+        <w:ind w:left="3600" w:hanging="360"/>
+      </w:pPr>
+      <w:rPr>
+        <w:rFonts w:ascii="Courier New" w:hAnsi="Courier New" w:hint="default"/>
+      </w:rPr>
+    </w:lvl>
+    <w:lvl w:ilvl="5" w:tplc="04090005">
+      <w:start w:val="1"/>
+      <w:numFmt w:val="bullet"/>
+      <w:lvlText w:val=""/>
+      <w:lvlJc w:val="left"/>
+      <w:pPr>
+        <w:ind w:left="4320" w:hanging="360"/>
+      </w:pPr>
+      <w:rPr>
+        <w:rFonts w:ascii="Wingdings" w:hAnsi="Wingdings" w:hint="default"/>
+      </w:rPr>
+    </w:lvl>
+    <w:lvl w:ilvl="6" w:tplc="04090001">
+      <w:start w:val="1"/>
+      <w:numFmt w:val="bullet"/>
+      <w:lvlText w:val=""/>
+      <w:lvlJc w:val="left"/>
+      <w:pPr>
+        <w:ind w:left="5040" w:hanging="360"/>
+      </w:pPr>
+      <w:rPr>
+        <w:rFonts w:ascii="Symbol" w:hAnsi="Symbol" w:hint="default"/>
+      </w:rPr>
+    </w:lvl>
+    <w:lvl w:ilvl="7" w:tplc="04090003" w:tentative="1">
+      <w:start w:val="1"/>
+      <w:numFmt w:val="bullet"/>
+      <w:lvlText w:val="o"/>
+      <w:lvlJc w:val="left"/>
+      <w:pPr>
+        <w:ind w:left="5760" w:hanging="360"/>
+      </w:pPr>
+      <w:rPr>
+        <w:rFonts w:ascii="Courier New" w:hAnsi="Courier New" w:hint="default"/>
+      </w:rPr>
+    </w:lvl>
+    <w:lvl w:ilvl="8" w:tplc="04090005" w:tentative="1">
+      <w:start w:val="1"/>
+      <w:numFmt w:val="bullet"/>
+      <w:lvlText w:val=""/>
+      <w:lvlJc w:val="left"/>
+      <w:pPr>
+        <w:ind w:left="6480" w:hanging="360"/>
+      </w:pPr>
+      <w:rPr>
+        <w:rFonts w:ascii="Wingdings" w:hAnsi="Wingdings" w:hint="default"/>
+      </w:rPr>
+    </w:lvl>
+  </w:abstractNum>
+  <w:num w:numId="1">
+    <w:abstractNumId w:val="0"/>
+  </w:num>
+</w:numbering>
 </file>
 
 <file path=word/styles.xml><?xml version="1.0" encoding="utf-8"?>
@@ -435,6 +4191,17 @@
     <w:semiHidden/>
     <w:unhideWhenUsed/>
   </w:style>
+  <w:style w:type="paragraph" w:styleId="ListParagraph">
+    <w:name w:val="List Paragraph"/>
+    <w:basedOn w:val="Normal"/>
+    <w:uiPriority w:val="34"/>
+    <w:qFormat/>
+    <w:rsid w:val="00492EC9"/>
+    <w:pPr>
+      <w:ind w:left="720"/>
+      <w:contextualSpacing/>
+    </w:pPr>
+  </w:style>
 </w:styles>
 </file>
 
